--- a/HW1-Dry.docx
+++ b/HW1-Dry.docx
@@ -30,7 +30,7 @@
     </w:p>
     <w:p>
       <w:pPr>
-        <w:pStyle w:val="1"/>
+        <w:pStyle w:val="Heading1"/>
         <w:bidi/>
         <w:spacing w:before="240" w:after="240"/>
       </w:pPr>
@@ -45,7 +45,7 @@
     </w:p>
     <w:p>
       <w:pPr>
-        <w:pStyle w:val="1"/>
+        <w:pStyle w:val="Heading1"/>
         <w:bidi/>
         <w:spacing w:before="240" w:after="240"/>
       </w:pPr>
@@ -117,27 +117,7 @@
           <w:szCs w:val="28"/>
           <w:rtl/>
         </w:rPr>
-        <w:t xml:space="preserve">נדב </w:t>
-      </w:r>
-      <w:proofErr w:type="spellStart"/>
-      <w:r>
-        <w:rPr>
-          <w:rFonts w:hint="cs"/>
-          <w:sz w:val="28"/>
-          <w:szCs w:val="28"/>
-          <w:rtl/>
-        </w:rPr>
-        <w:t>פליקוביץ</w:t>
-      </w:r>
-      <w:proofErr w:type="spellEnd"/>
-      <w:r>
-        <w:rPr>
-          <w:rFonts w:hint="cs"/>
-          <w:sz w:val="28"/>
-          <w:szCs w:val="28"/>
-          <w:rtl/>
-        </w:rPr>
-        <w:t>.</w:t>
+        <w:t>נדב פליקוביץ.</w:t>
       </w:r>
     </w:p>
     <w:p>
@@ -540,9 +520,8 @@
           <w:szCs w:val="28"/>
           <w:rtl/>
         </w:rPr>
-        <w:t xml:space="preserve"> בעזרת </w:t>
-      </w:r>
-      <w:proofErr w:type="spellStart"/>
+        <w:t xml:space="preserve"> בעזרת הטאבלט החביב עליכן.</w:t>
+      </w:r>
       <w:r>
         <w:rPr>
           <w:rFonts w:hint="cs"/>
@@ -550,17 +529,15 @@
           <w:szCs w:val="28"/>
           <w:rtl/>
         </w:rPr>
-        <w:t>הטאבלט</w:t>
-      </w:r>
-      <w:proofErr w:type="spellEnd"/>
+        <w:t xml:space="preserve"> העיקר להגיש בסופו של דבר קובץ </w:t>
+      </w:r>
       <w:r>
         <w:rPr>
           <w:rFonts w:hint="cs"/>
           <w:sz w:val="28"/>
           <w:szCs w:val="28"/>
-          <w:rtl/>
-        </w:rPr>
-        <w:t xml:space="preserve"> החביב עליכן.</w:t>
+        </w:rPr>
+        <w:t>PDF</w:t>
       </w:r>
       <w:r>
         <w:rPr>
@@ -569,57 +546,40 @@
           <w:szCs w:val="28"/>
           <w:rtl/>
         </w:rPr>
-        <w:t xml:space="preserve"> העיקר להגיש בסופו של דבר קובץ </w:t>
-      </w:r>
-      <w:r>
-        <w:rPr>
-          <w:rFonts w:hint="cs"/>
+        <w:t xml:space="preserve"> לבדיקה, בכתב ברור וקריא.</w:t>
+      </w:r>
+    </w:p>
+    <w:p>
+      <w:pPr>
+        <w:bidi/>
+        <w:jc w:val="both"/>
+        <w:rPr>
           <w:sz w:val="28"/>
           <w:szCs w:val="28"/>
-        </w:rPr>
-        <w:t>PDF</w:t>
-      </w:r>
-      <w:r>
-        <w:rPr>
-          <w:rFonts w:hint="cs"/>
+          <w:rtl/>
+        </w:rPr>
+      </w:pPr>
+    </w:p>
+    <w:p>
+      <w:pPr>
+        <w:rPr>
           <w:sz w:val="28"/>
           <w:szCs w:val="28"/>
           <w:rtl/>
         </w:rPr>
-        <w:t xml:space="preserve"> לבדיקה, בכתב ברור וקריא.</w:t>
-      </w:r>
-    </w:p>
-    <w:p>
-      <w:pPr>
-        <w:bidi/>
-        <w:jc w:val="both"/>
+      </w:pPr>
+      <w:r>
         <w:rPr>
           <w:sz w:val="28"/>
           <w:szCs w:val="28"/>
           <w:rtl/>
         </w:rPr>
-      </w:pPr>
-    </w:p>
-    <w:p>
-      <w:pPr>
-        <w:rPr>
-          <w:sz w:val="28"/>
-          <w:szCs w:val="28"/>
-          <w:rtl/>
-        </w:rPr>
-      </w:pPr>
-      <w:r>
-        <w:rPr>
-          <w:sz w:val="28"/>
-          <w:szCs w:val="28"/>
-          <w:rtl/>
-        </w:rPr>
         <w:br w:type="page"/>
       </w:r>
     </w:p>
     <w:p>
       <w:pPr>
-        <w:pStyle w:val="1"/>
+        <w:pStyle w:val="Heading1"/>
         <w:bidi/>
       </w:pPr>
       <w:bookmarkStart w:id="1" w:name="_heading=h.ou68axauc0lx" w:colFirst="0" w:colLast="0"/>
@@ -683,7 +643,6 @@
         </w:rPr>
         <w:t xml:space="preserve">. עליכם לעקוב אחר הפקודות ולרשום תוכן של נתון מבוקש במקומות שמבקשים מכם (בערכי </w:t>
       </w:r>
-      <w:proofErr w:type="spellStart"/>
       <w:r>
         <w:rPr>
           <w:rFonts w:ascii="Calibri" w:hAnsi="Calibri" w:cs="Calibri"/>
@@ -693,7 +652,6 @@
         </w:rPr>
         <w:t>הקסדצימלי</w:t>
       </w:r>
-      <w:proofErr w:type="spellEnd"/>
       <w:r>
         <w:rPr>
           <w:rFonts w:ascii="Calibri" w:hAnsi="Calibri" w:cs="Calibri"/>
@@ -739,8 +697,13 @@
       </w:pPr>
     </w:p>
     <w:p>
-      <w:r>
-        <w:t>.global _start</w:t>
+      <w:proofErr w:type="gramStart"/>
+      <w:r>
+        <w:t>.global</w:t>
+      </w:r>
+      <w:proofErr w:type="gramEnd"/>
+      <w:r>
+        <w:t xml:space="preserve"> _start</w:t>
       </w:r>
     </w:p>
     <w:p/>
@@ -755,8 +718,13 @@
         <w:t>arr</w:t>
       </w:r>
       <w:proofErr w:type="spellEnd"/>
-      <w:r>
-        <w:t xml:space="preserve">: .short </w:t>
+      <w:proofErr w:type="gramStart"/>
+      <w:r>
+        <w:t>: .short</w:t>
+      </w:r>
+      <w:proofErr w:type="gramEnd"/>
+      <w:r>
+        <w:t xml:space="preserve"> </w:t>
       </w:r>
       <w:r>
         <w:t>1</w:t>
@@ -791,22 +759,36 @@
     </w:p>
     <w:p>
       <w:r>
-        <w:t>b: .</w:t>
+        <w:t>b</w:t>
+      </w:r>
+      <w:proofErr w:type="gramStart"/>
+      <w:r>
+        <w:t>: .</w:t>
       </w:r>
       <w:r>
         <w:t>long</w:t>
       </w:r>
+      <w:proofErr w:type="gramEnd"/>
       <w:r>
         <w:t xml:space="preserve"> 0x19283746</w:t>
       </w:r>
     </w:p>
     <w:p>
       <w:r>
-        <w:t>c: .quad 0x0404202102052021</w:t>
+        <w:t>c</w:t>
+      </w:r>
+      <w:proofErr w:type="gramStart"/>
+      <w:r>
+        <w:t>: .quad</w:t>
+      </w:r>
+      <w:proofErr w:type="gramEnd"/>
+      <w:r>
+        <w:t xml:space="preserve"> 0x0404202102052021</w:t>
       </w:r>
     </w:p>
     <w:p/>
     <w:p>
+      <w:proofErr w:type="gramStart"/>
       <w:r>
         <w:t>.</w:t>
       </w:r>
@@ -815,8 +797,10 @@
         <w:t>bss</w:t>
       </w:r>
       <w:proofErr w:type="spellEnd"/>
-    </w:p>
-    <w:p>
+      <w:proofErr w:type="gramEnd"/>
+    </w:p>
+    <w:p>
+      <w:proofErr w:type="gramStart"/>
       <w:r>
         <w:t>.</w:t>
       </w:r>
@@ -825,6 +809,7 @@
         <w:t>lcomm</w:t>
       </w:r>
       <w:proofErr w:type="spellEnd"/>
+      <w:proofErr w:type="gramEnd"/>
       <w:r>
         <w:t xml:space="preserve"> </w:t>
       </w:r>
@@ -838,6 +823,7 @@
       </w:r>
     </w:p>
     <w:p>
+      <w:proofErr w:type="gramStart"/>
       <w:r>
         <w:t>.</w:t>
       </w:r>
@@ -846,6 +832,7 @@
         <w:t>lcomm</w:t>
       </w:r>
       <w:proofErr w:type="spellEnd"/>
+      <w:proofErr w:type="gramEnd"/>
       <w:r>
         <w:t xml:space="preserve"> </w:t>
       </w:r>
@@ -1958,52 +1945,484 @@
         <w:rPr>
           <w:u w:val="single"/>
         </w:rPr>
+        <w:t>0xffffffffffffbeef</w:t>
+      </w:r>
+    </w:p>
+    <w:p>
+      <w:r>
+        <w:t>mov $0x</w:t>
+      </w:r>
+      <w:r>
+        <w:t>8529</w:t>
+      </w:r>
+      <w:r>
+        <w:t>, %ax</w:t>
+      </w:r>
+    </w:p>
+    <w:p>
+      <w:pPr>
+        <w:bidi/>
+        <w:jc w:val="right"/>
+      </w:pPr>
+      <w:proofErr w:type="spellStart"/>
+      <w:r>
+        <w:t>cwd</w:t>
+      </w:r>
+      <w:proofErr w:type="spellEnd"/>
+    </w:p>
+    <w:p>
+      <w:pPr>
+        <w:bidi/>
+      </w:pPr>
+      <w:r>
+        <w:rPr>
+          <w:rtl/>
+        </w:rPr>
+        <w:t xml:space="preserve">ערך </w:t>
+      </w:r>
+      <w:proofErr w:type="spellStart"/>
+      <w:r>
+        <w:t>rdx</w:t>
+      </w:r>
+      <w:proofErr w:type="spellEnd"/>
+      <w:r>
+        <w:rPr>
+          <w:rtl/>
+        </w:rPr>
+        <w:t xml:space="preserve">: </w:t>
+      </w:r>
+      <w:r>
+        <w:rPr>
+          <w:u w:val="single"/>
+        </w:rPr>
+        <w:t>0xffffffffffffffff</w:t>
+      </w:r>
+    </w:p>
+    <w:p>
+      <w:pPr>
+        <w:bidi/>
+        <w:jc w:val="right"/>
+      </w:pPr>
+      <w:proofErr w:type="spellStart"/>
+      <w:r>
+        <w:t>movw</w:t>
+      </w:r>
+      <w:proofErr w:type="spellEnd"/>
+      <w:r>
+        <w:t xml:space="preserve"> $-0x33, </w:t>
+      </w:r>
+      <w:proofErr w:type="spellStart"/>
+      <w:r>
+        <w:t>jk</w:t>
+      </w:r>
+      <w:proofErr w:type="spellEnd"/>
+    </w:p>
+    <w:p>
+      <w:pPr>
+        <w:bidi/>
+        <w:jc w:val="right"/>
+      </w:pPr>
+      <w:proofErr w:type="spellStart"/>
+      <w:r>
+        <w:t>idivw</w:t>
+      </w:r>
+      <w:proofErr w:type="spellEnd"/>
+      <w:r>
+        <w:t xml:space="preserve"> </w:t>
+      </w:r>
+      <w:proofErr w:type="spellStart"/>
+      <w:r>
+        <w:t>jk</w:t>
+      </w:r>
+      <w:proofErr w:type="spellEnd"/>
+    </w:p>
+    <w:p>
+      <w:pPr>
+        <w:bidi/>
+      </w:pPr>
+      <w:r>
+        <w:rPr>
+          <w:rtl/>
+        </w:rPr>
+        <w:t xml:space="preserve">ערך </w:t>
+      </w:r>
+      <w:proofErr w:type="spellStart"/>
+      <w:r>
+        <w:t>eax</w:t>
+      </w:r>
+      <w:proofErr w:type="spellEnd"/>
+      <w:r>
+        <w:rPr>
+          <w:rtl/>
+        </w:rPr>
+        <w:t xml:space="preserve">: </w:t>
+      </w:r>
+      <w:r>
+        <w:rPr>
+          <w:u w:val="single"/>
+        </w:rPr>
+        <w:t>0x268</w:t>
+      </w:r>
+      <w:r>
+        <w:rPr>
+          <w:rtl/>
+        </w:rPr>
+        <w:t xml:space="preserve"> </w:t>
+      </w:r>
+      <w:r>
+        <w:rPr>
+          <w:rtl/>
+        </w:rPr>
+        <w:t xml:space="preserve">ערך </w:t>
+      </w:r>
+      <w:proofErr w:type="spellStart"/>
+      <w:r>
+        <w:t>edx</w:t>
+      </w:r>
+      <w:proofErr w:type="spellEnd"/>
+      <w:r>
+        <w:rPr>
+          <w:rtl/>
+        </w:rPr>
+        <w:t xml:space="preserve">: </w:t>
+      </w:r>
+      <w:r>
+        <w:rPr>
+          <w:u w:val="single"/>
+        </w:rPr>
+        <w:t>0xffffffel</w:t>
+      </w:r>
+    </w:p>
+    <w:p>
+      <w:pPr>
+        <w:bidi/>
+        <w:jc w:val="right"/>
+      </w:pPr>
+      <w:proofErr w:type="spellStart"/>
+      <w:r>
+        <w:t>movq</w:t>
+      </w:r>
+      <w:proofErr w:type="spellEnd"/>
+      <w:r>
+        <w:t xml:space="preserve"> $0x</w:t>
+      </w:r>
+      <w:r>
+        <w:t>100</w:t>
+      </w:r>
+      <w:r>
+        <w:t>, (b)</w:t>
+      </w:r>
+    </w:p>
+    <w:p>
+      <w:pPr>
+        <w:bidi/>
+        <w:jc w:val="right"/>
+      </w:pPr>
+      <w:proofErr w:type="spellStart"/>
+      <w:r>
+        <w:t>imul</w:t>
+      </w:r>
+      <w:proofErr w:type="spellEnd"/>
+      <w:r>
+        <w:t xml:space="preserve"> $</w:t>
+      </w:r>
+      <w:r>
+        <w:t>2</w:t>
+      </w:r>
+      <w:r>
+        <w:t>, b, %</w:t>
+      </w:r>
+      <w:proofErr w:type="spellStart"/>
+      <w:r>
+        <w:t>rdx</w:t>
+      </w:r>
+      <w:proofErr w:type="spellEnd"/>
+    </w:p>
+    <w:p>
+      <w:pPr>
+        <w:bidi/>
+      </w:pPr>
+      <w:r>
+        <w:rPr>
+          <w:rtl/>
+        </w:rPr>
+        <w:t xml:space="preserve">ערך </w:t>
+      </w:r>
+      <w:proofErr w:type="spellStart"/>
+      <w:r>
+        <w:t>rax</w:t>
+      </w:r>
+      <w:proofErr w:type="spellEnd"/>
+      <w:r>
+        <w:rPr>
+          <w:rtl/>
+        </w:rPr>
+        <w:t xml:space="preserve">: </w:t>
+      </w:r>
+      <w:r>
+        <w:rPr>
+          <w:u w:val="single"/>
+        </w:rPr>
+        <w:t>0x268</w:t>
+      </w:r>
+      <w:r>
+        <w:rPr>
+          <w:rtl/>
+        </w:rPr>
+        <w:t xml:space="preserve"> </w:t>
+      </w:r>
+      <w:r>
+        <w:rPr>
+          <w:rtl/>
+        </w:rPr>
+        <w:t xml:space="preserve">ערך </w:t>
+      </w:r>
+      <w:proofErr w:type="spellStart"/>
+      <w:r>
+        <w:t>rdx</w:t>
+      </w:r>
+      <w:proofErr w:type="spellEnd"/>
+      <w:r>
+        <w:rPr>
+          <w:rtl/>
+        </w:rPr>
+        <w:t xml:space="preserve">: </w:t>
+      </w:r>
+      <w:r>
+        <w:rPr>
+          <w:u w:val="single"/>
+        </w:rPr>
+        <w:t>0x200</w:t>
+      </w:r>
+    </w:p>
+    <w:p>
+      <w:pPr>
+        <w:bidi/>
+        <w:jc w:val="right"/>
+      </w:pPr>
+      <w:proofErr w:type="spellStart"/>
+      <w:r>
+        <w:t>xor</w:t>
+      </w:r>
+      <w:proofErr w:type="spellEnd"/>
+      <w:r>
+        <w:t xml:space="preserve"> %</w:t>
+      </w:r>
+      <w:proofErr w:type="spellStart"/>
+      <w:r>
+        <w:t>rax</w:t>
+      </w:r>
+      <w:proofErr w:type="spellEnd"/>
+      <w:r>
+        <w:t>, %</w:t>
+      </w:r>
+      <w:proofErr w:type="spellStart"/>
+      <w:r>
+        <w:t>rax</w:t>
+      </w:r>
+      <w:proofErr w:type="spellEnd"/>
+    </w:p>
+    <w:p>
+      <w:pPr>
+        <w:bidi/>
+        <w:jc w:val="right"/>
+      </w:pPr>
+      <w:r>
+        <w:t>mov $</w:t>
+      </w:r>
+      <w:r>
+        <w:t>0xff</w:t>
+      </w:r>
+      <w:r>
+        <w:t>, %ax</w:t>
+      </w:r>
+    </w:p>
+    <w:p>
+      <w:pPr>
+        <w:bidi/>
+        <w:jc w:val="right"/>
+      </w:pPr>
+      <w:r>
+        <w:t>mov $</w:t>
+      </w:r>
+      <w:r>
+        <w:t>4</w:t>
+      </w:r>
+      <w:r>
+        <w:t>, %bl</w:t>
+      </w:r>
+    </w:p>
+    <w:p>
+      <w:pPr>
+        <w:bidi/>
+        <w:jc w:val="right"/>
+      </w:pPr>
+      <w:r>
+        <w:t>mov $</w:t>
+      </w:r>
+      <w:r>
+        <w:t>30</w:t>
+      </w:r>
+      <w:r>
+        <w:t>, %</w:t>
+      </w:r>
+      <w:proofErr w:type="spellStart"/>
+      <w:r>
+        <w:t>rdx</w:t>
+      </w:r>
+      <w:proofErr w:type="spellEnd"/>
+    </w:p>
+    <w:p>
+      <w:pPr>
+        <w:bidi/>
+        <w:jc w:val="right"/>
+      </w:pPr>
+      <w:proofErr w:type="spellStart"/>
+      <w:r>
+        <w:t>imulb</w:t>
+      </w:r>
+      <w:proofErr w:type="spellEnd"/>
+      <w:r>
+        <w:t xml:space="preserve"> %bl</w:t>
+      </w:r>
+    </w:p>
+    <w:p>
+      <w:pPr>
+        <w:bidi/>
+      </w:pPr>
+      <w:r>
+        <w:rPr>
+          <w:rtl/>
+        </w:rPr>
+        <w:t xml:space="preserve">ערך </w:t>
+      </w:r>
+      <w:r>
+        <w:t>a</w:t>
+      </w:r>
+      <w:r>
+        <w:t>l</w:t>
+      </w:r>
+      <w:r>
+        <w:rPr>
+          <w:rtl/>
+        </w:rPr>
+        <w:t xml:space="preserve">: </w:t>
+      </w:r>
+      <w:r>
+        <w:rPr>
+          <w:u w:val="single"/>
+        </w:rPr>
+        <w:t>0xfc</w:t>
+      </w:r>
+      <w:r>
+        <w:rPr>
+          <w:rtl/>
+        </w:rPr>
+        <w:t xml:space="preserve"> ערך </w:t>
+      </w:r>
+      <w:r>
+        <w:t>d</w:t>
+      </w:r>
+      <w:r>
+        <w:t>l</w:t>
+      </w:r>
+      <w:r>
+        <w:rPr>
+          <w:rtl/>
+        </w:rPr>
+        <w:t xml:space="preserve">: </w:t>
+      </w:r>
+      <w:r>
+        <w:rPr>
+          <w:u w:val="single"/>
+        </w:rPr>
+        <w:t>0x1e</w:t>
+      </w:r>
+    </w:p>
+    <w:p>
+      <w:pPr>
+        <w:bidi/>
+      </w:pPr>
+    </w:p>
+    <w:p>
+      <w:r>
+        <w:t>mov $</w:t>
+      </w:r>
+      <w:r>
+        <w:t>256</w:t>
+      </w:r>
+      <w:r>
+        <w:t>, %ax</w:t>
+      </w:r>
+    </w:p>
+    <w:p>
+      <w:r>
+        <w:t>mov $</w:t>
+      </w:r>
+      <w:r>
+        <w:t>20</w:t>
+      </w:r>
+      <w:r>
+        <w:t>, %bx</w:t>
+      </w:r>
+    </w:p>
+    <w:p>
+      <w:proofErr w:type="spellStart"/>
+      <w:r>
+        <w:t>mul</w:t>
+      </w:r>
+      <w:proofErr w:type="spellEnd"/>
+      <w:r>
+        <w:t xml:space="preserve"> %bx</w:t>
+      </w:r>
+    </w:p>
+    <w:p>
+      <w:pPr>
+        <w:bidi/>
+      </w:pPr>
+      <w:r>
+        <w:rPr>
+          <w:rtl/>
+        </w:rPr>
+        <w:t xml:space="preserve">ערך </w:t>
+      </w:r>
+      <w:r>
+        <w:t>ax</w:t>
+      </w:r>
+      <w:r>
+        <w:rPr>
+          <w:rtl/>
+        </w:rPr>
+        <w:t xml:space="preserve">: </w:t>
+      </w:r>
+      <w:r>
+        <w:rPr>
+          <w:u w:val="single"/>
+          <w:rtl/>
+        </w:rPr>
         <w:t>0</w:t>
       </w:r>
       <w:r>
         <w:rPr>
           <w:u w:val="single"/>
         </w:rPr>
-        <w:t>xffffffffffffbeef</w:t>
-      </w:r>
-    </w:p>
-    <w:p>
-      <w:r>
-        <w:t>mov $0x</w:t>
-      </w:r>
-      <w:r>
-        <w:t>8529</w:t>
-      </w:r>
-      <w:r>
-        <w:t>, %ax</w:t>
-      </w:r>
-    </w:p>
-    <w:p>
-      <w:pPr>
-        <w:bidi/>
-        <w:jc w:val="right"/>
-      </w:pPr>
-      <w:proofErr w:type="spellStart"/>
-      <w:r>
-        <w:t>cwd</w:t>
-      </w:r>
-      <w:proofErr w:type="spellEnd"/>
-    </w:p>
-    <w:p>
-      <w:pPr>
-        <w:bidi/>
-      </w:pPr>
+        <w:t>0x140</w:t>
+      </w:r>
+      <w:r>
+        <w:rPr>
+          <w:rtl/>
+        </w:rPr>
+        <w:t xml:space="preserve"> </w:t>
+      </w:r>
       <w:r>
         <w:rPr>
           <w:rtl/>
         </w:rPr>
         <w:t xml:space="preserve">ערך </w:t>
       </w:r>
-      <w:proofErr w:type="spellStart"/>
-      <w:r>
-        <w:t>rdx</w:t>
-      </w:r>
-      <w:proofErr w:type="spellEnd"/>
+      <w:r>
+        <w:t>dx</w:t>
+      </w:r>
       <w:r>
         <w:rPr>
           <w:rtl/>
@@ -2014,474 +2433,12 @@
         <w:rPr>
           <w:u w:val="single"/>
         </w:rPr>
-        <w:t>0</w:t>
-      </w:r>
-      <w:r>
-        <w:rPr>
-          <w:u w:val="single"/>
-        </w:rPr>
-        <w:t>xffffffffffffffff</w:t>
-      </w:r>
-    </w:p>
-    <w:p>
-      <w:pPr>
-        <w:bidi/>
-        <w:jc w:val="right"/>
-      </w:pPr>
-      <w:proofErr w:type="spellStart"/>
-      <w:r>
-        <w:t>movw</w:t>
-      </w:r>
-      <w:proofErr w:type="spellEnd"/>
-      <w:r>
-        <w:t xml:space="preserve"> $-0x33, </w:t>
-      </w:r>
-      <w:proofErr w:type="spellStart"/>
-      <w:r>
-        <w:t>jk</w:t>
-      </w:r>
-      <w:proofErr w:type="spellEnd"/>
-    </w:p>
-    <w:p>
-      <w:pPr>
-        <w:bidi/>
-        <w:jc w:val="right"/>
-      </w:pPr>
-      <w:proofErr w:type="spellStart"/>
-      <w:r>
-        <w:t>idivw</w:t>
-      </w:r>
-      <w:proofErr w:type="spellEnd"/>
-      <w:r>
-        <w:t xml:space="preserve"> </w:t>
-      </w:r>
-      <w:proofErr w:type="spellStart"/>
-      <w:r>
-        <w:t>jk</w:t>
-      </w:r>
-      <w:proofErr w:type="spellEnd"/>
-    </w:p>
-    <w:p>
-      <w:pPr>
-        <w:bidi/>
-      </w:pPr>
-      <w:r>
-        <w:rPr>
-          <w:rtl/>
-        </w:rPr>
-        <w:t xml:space="preserve">ערך </w:t>
-      </w:r>
-      <w:proofErr w:type="spellStart"/>
-      <w:r>
-        <w:t>eax</w:t>
-      </w:r>
-      <w:proofErr w:type="spellEnd"/>
-      <w:r>
-        <w:rPr>
-          <w:rtl/>
-        </w:rPr>
-        <w:t xml:space="preserve">: </w:t>
-      </w:r>
-      <w:r>
-        <w:rPr>
-          <w:u w:val="single"/>
-        </w:rPr>
-        <w:t>0</w:t>
-      </w:r>
-      <w:r>
-        <w:rPr>
-          <w:u w:val="single"/>
-        </w:rPr>
-        <w:t>x268</w:t>
-      </w:r>
-      <w:r>
-        <w:rPr>
-          <w:rtl/>
-        </w:rPr>
-        <w:t xml:space="preserve"> </w:t>
-      </w:r>
-      <w:r>
-        <w:rPr>
-          <w:rtl/>
-        </w:rPr>
-        <w:t xml:space="preserve">ערך </w:t>
-      </w:r>
-      <w:proofErr w:type="spellStart"/>
-      <w:r>
-        <w:t>edx</w:t>
-      </w:r>
-      <w:proofErr w:type="spellEnd"/>
-      <w:r>
-        <w:rPr>
-          <w:rtl/>
-        </w:rPr>
-        <w:t xml:space="preserve">: </w:t>
-      </w:r>
-      <w:r>
-        <w:rPr>
-          <w:u w:val="single"/>
-        </w:rPr>
-        <w:t>0xffffffel</w:t>
-      </w:r>
-    </w:p>
-    <w:p>
-      <w:pPr>
-        <w:bidi/>
-        <w:jc w:val="right"/>
-      </w:pPr>
-      <w:proofErr w:type="spellStart"/>
-      <w:r>
-        <w:t>movq</w:t>
-      </w:r>
-      <w:proofErr w:type="spellEnd"/>
-      <w:r>
-        <w:t xml:space="preserve"> $0x</w:t>
-      </w:r>
-      <w:r>
-        <w:t>100</w:t>
-      </w:r>
-      <w:r>
-        <w:t>, (b)</w:t>
-      </w:r>
-    </w:p>
-    <w:p>
-      <w:pPr>
-        <w:bidi/>
-        <w:jc w:val="right"/>
-      </w:pPr>
-      <w:proofErr w:type="spellStart"/>
-      <w:r>
-        <w:t>imul</w:t>
-      </w:r>
-      <w:proofErr w:type="spellEnd"/>
-      <w:r>
-        <w:t xml:space="preserve"> $</w:t>
-      </w:r>
-      <w:r>
-        <w:t>2</w:t>
-      </w:r>
-      <w:r>
-        <w:t>, b, %</w:t>
-      </w:r>
-      <w:proofErr w:type="spellStart"/>
-      <w:r>
-        <w:t>rdx</w:t>
-      </w:r>
-      <w:proofErr w:type="spellEnd"/>
-    </w:p>
-    <w:p>
-      <w:pPr>
-        <w:bidi/>
-      </w:pPr>
-      <w:r>
-        <w:rPr>
-          <w:rtl/>
-        </w:rPr>
-        <w:t xml:space="preserve">ערך </w:t>
-      </w:r>
-      <w:proofErr w:type="spellStart"/>
-      <w:r>
-        <w:t>rax</w:t>
-      </w:r>
-      <w:proofErr w:type="spellEnd"/>
-      <w:r>
-        <w:rPr>
-          <w:rtl/>
-        </w:rPr>
-        <w:t xml:space="preserve">: </w:t>
-      </w:r>
-      <w:r>
-        <w:rPr>
-          <w:u w:val="single"/>
-        </w:rPr>
-        <w:t>0</w:t>
-      </w:r>
-      <w:r>
-        <w:rPr>
-          <w:u w:val="single"/>
-        </w:rPr>
-        <w:t>x268</w:t>
-      </w:r>
-      <w:r>
-        <w:rPr>
-          <w:rtl/>
-        </w:rPr>
-        <w:t xml:space="preserve"> </w:t>
-      </w:r>
-      <w:r>
-        <w:rPr>
-          <w:rtl/>
-        </w:rPr>
-        <w:t xml:space="preserve">ערך </w:t>
-      </w:r>
-      <w:proofErr w:type="spellStart"/>
-      <w:r>
-        <w:t>rdx</w:t>
-      </w:r>
-      <w:proofErr w:type="spellEnd"/>
-      <w:r>
-        <w:rPr>
-          <w:rtl/>
-        </w:rPr>
-        <w:t xml:space="preserve">: </w:t>
-      </w:r>
-      <w:r>
-        <w:rPr>
-          <w:u w:val="single"/>
-        </w:rPr>
-        <w:t>0x200</w:t>
-      </w:r>
-    </w:p>
-    <w:p>
-      <w:pPr>
-        <w:bidi/>
-        <w:jc w:val="right"/>
-      </w:pPr>
-      <w:proofErr w:type="spellStart"/>
-      <w:r>
-        <w:t>xor</w:t>
-      </w:r>
-      <w:proofErr w:type="spellEnd"/>
-      <w:r>
-        <w:t xml:space="preserve"> %</w:t>
-      </w:r>
-      <w:proofErr w:type="spellStart"/>
-      <w:r>
-        <w:t>rax</w:t>
-      </w:r>
-      <w:proofErr w:type="spellEnd"/>
-      <w:r>
-        <w:t>, %</w:t>
-      </w:r>
-      <w:proofErr w:type="spellStart"/>
-      <w:r>
-        <w:t>rax</w:t>
-      </w:r>
-      <w:proofErr w:type="spellEnd"/>
-    </w:p>
-    <w:p>
-      <w:pPr>
-        <w:bidi/>
-        <w:jc w:val="right"/>
-      </w:pPr>
-      <w:r>
-        <w:t>mov $</w:t>
-      </w:r>
-      <w:r>
-        <w:t>0xff</w:t>
-      </w:r>
-      <w:r>
-        <w:t>, %ax</w:t>
-      </w:r>
-    </w:p>
-    <w:p>
-      <w:pPr>
-        <w:bidi/>
-        <w:jc w:val="right"/>
-      </w:pPr>
-      <w:r>
-        <w:t>mov $</w:t>
-      </w:r>
-      <w:r>
-        <w:t>4</w:t>
-      </w:r>
-      <w:r>
-        <w:t>, %bl</w:t>
-      </w:r>
-    </w:p>
-    <w:p>
-      <w:pPr>
-        <w:bidi/>
-        <w:jc w:val="right"/>
-      </w:pPr>
-      <w:r>
-        <w:t>mov $</w:t>
-      </w:r>
-      <w:r>
-        <w:t>30</w:t>
-      </w:r>
-      <w:r>
-        <w:t>, %</w:t>
-      </w:r>
-      <w:proofErr w:type="spellStart"/>
-      <w:r>
-        <w:t>rdx</w:t>
-      </w:r>
-      <w:proofErr w:type="spellEnd"/>
-    </w:p>
-    <w:p>
-      <w:pPr>
-        <w:bidi/>
-        <w:jc w:val="right"/>
-      </w:pPr>
-      <w:proofErr w:type="spellStart"/>
-      <w:r>
-        <w:t>imulb</w:t>
-      </w:r>
-      <w:proofErr w:type="spellEnd"/>
-      <w:r>
-        <w:t xml:space="preserve"> %bl</w:t>
-      </w:r>
-    </w:p>
-    <w:p>
-      <w:pPr>
-        <w:bidi/>
-      </w:pPr>
-      <w:r>
-        <w:rPr>
-          <w:rtl/>
-        </w:rPr>
-        <w:t xml:space="preserve">ערך </w:t>
-      </w:r>
-      <w:r>
-        <w:t>a</w:t>
-      </w:r>
-      <w:r>
-        <w:t>l</w:t>
-      </w:r>
-      <w:r>
-        <w:rPr>
-          <w:rtl/>
-        </w:rPr>
-        <w:t xml:space="preserve">: </w:t>
-      </w:r>
-      <w:r>
-        <w:rPr>
-          <w:u w:val="single"/>
-        </w:rPr>
-        <w:t>0xfc</w:t>
-      </w:r>
-      <w:r>
-        <w:rPr>
-          <w:rtl/>
-        </w:rPr>
-        <w:t xml:space="preserve"> ערך </w:t>
-      </w:r>
-      <w:r>
-        <w:t>d</w:t>
-      </w:r>
-      <w:r>
-        <w:t>l</w:t>
-      </w:r>
-      <w:r>
-        <w:rPr>
-          <w:rtl/>
-        </w:rPr>
-        <w:t xml:space="preserve">: </w:t>
-      </w:r>
-      <w:r>
-        <w:rPr>
-          <w:u w:val="single"/>
-        </w:rPr>
-        <w:t>0x1e</w:t>
-      </w:r>
-    </w:p>
-    <w:p>
-      <w:pPr>
-        <w:bidi/>
-      </w:pPr>
-    </w:p>
-    <w:p>
-      <w:r>
-        <w:t>mov $</w:t>
-      </w:r>
-      <w:r>
-        <w:t>256</w:t>
-      </w:r>
-      <w:r>
-        <w:t>, %ax</w:t>
-      </w:r>
-    </w:p>
-    <w:p>
-      <w:r>
-        <w:t>mov $</w:t>
-      </w:r>
-      <w:r>
-        <w:t>20</w:t>
-      </w:r>
-      <w:r>
-        <w:t>, %bx</w:t>
-      </w:r>
-    </w:p>
-    <w:p>
-      <w:proofErr w:type="spellStart"/>
-      <w:r>
-        <w:t>mul</w:t>
-      </w:r>
-      <w:proofErr w:type="spellEnd"/>
-      <w:r>
-        <w:t xml:space="preserve"> %bx</w:t>
-      </w:r>
-    </w:p>
-    <w:p>
-      <w:pPr>
-        <w:bidi/>
-      </w:pPr>
-      <w:r>
-        <w:rPr>
-          <w:rtl/>
-        </w:rPr>
-        <w:t xml:space="preserve">ערך </w:t>
-      </w:r>
-      <w:r>
-        <w:t>ax</w:t>
-      </w:r>
-      <w:r>
-        <w:rPr>
-          <w:rtl/>
-        </w:rPr>
-        <w:t xml:space="preserve">: </w:t>
-      </w:r>
-      <w:r>
-        <w:rPr>
-          <w:u w:val="single"/>
-          <w:rtl/>
-        </w:rPr>
-        <w:t>0</w:t>
-      </w:r>
-      <w:r>
-        <w:rPr>
-          <w:u w:val="single"/>
-        </w:rPr>
-        <w:t>0</w:t>
-      </w:r>
-      <w:r>
-        <w:rPr>
-          <w:u w:val="single"/>
-        </w:rPr>
-        <w:t>x140</w:t>
-      </w:r>
-      <w:r>
-        <w:rPr>
-          <w:rtl/>
-        </w:rPr>
-        <w:t xml:space="preserve"> </w:t>
-      </w:r>
-      <w:r>
-        <w:rPr>
-          <w:rtl/>
-        </w:rPr>
-        <w:t xml:space="preserve">ערך </w:t>
-      </w:r>
-      <w:r>
-        <w:t>dx</w:t>
-      </w:r>
-      <w:r>
-        <w:rPr>
-          <w:rtl/>
-        </w:rPr>
-        <w:t xml:space="preserve">: </w:t>
-      </w:r>
-      <w:r>
-        <w:rPr>
-          <w:u w:val="single"/>
-        </w:rPr>
         <w:t>0x0</w:t>
       </w:r>
     </w:p>
     <w:p>
       <w:pPr>
-        <w:pStyle w:val="1"/>
+        <w:pStyle w:val="Heading1"/>
         <w:bidi/>
       </w:pPr>
       <w:r>
@@ -2498,21 +2455,7 @@
         <w:rPr>
           <w:rtl/>
         </w:rPr>
-        <w:t xml:space="preserve"> </w:t>
-      </w:r>
-      <w:proofErr w:type="spellStart"/>
-      <w:r>
-        <w:rPr>
-          <w:rtl/>
-        </w:rPr>
-        <w:t>לאסמבלי</w:t>
-      </w:r>
-      <w:proofErr w:type="spellEnd"/>
-      <w:r>
-        <w:rPr>
-          <w:rtl/>
-        </w:rPr>
-        <w:t>:</w:t>
+        <w:t xml:space="preserve"> לאסמבלי:</w:t>
       </w:r>
     </w:p>
     <w:p>
@@ -2554,23 +2497,7 @@
           <w:rFonts w:ascii="Calibri" w:hAnsi="Calibri" w:cs="Calibri"/>
           <w:rtl/>
         </w:rPr>
-        <w:t xml:space="preserve"> </w:t>
-      </w:r>
-      <w:proofErr w:type="spellStart"/>
-      <w:r>
-        <w:rPr>
-          <w:rFonts w:ascii="Calibri" w:hAnsi="Calibri" w:cs="Calibri"/>
-          <w:rtl/>
-        </w:rPr>
-        <w:t>לאסמבלי</w:t>
-      </w:r>
-      <w:proofErr w:type="spellEnd"/>
-      <w:r>
-        <w:rPr>
-          <w:rFonts w:ascii="Calibri" w:hAnsi="Calibri" w:cs="Calibri"/>
-          <w:rtl/>
-        </w:rPr>
-        <w:t xml:space="preserve"> על ידי השלמת המקומות שמסומנים בקו.  </w:t>
+        <w:t xml:space="preserve"> לאסמבלי על ידי השלמת המקומות שמסומנים בקו.  </w:t>
       </w:r>
       <w:r>
         <w:rPr>
@@ -2782,7 +2709,7 @@
     </w:p>
     <w:tbl>
       <w:tblPr>
-        <w:tblStyle w:val="ac"/>
+        <w:tblStyle w:val="a"/>
         <w:tblW w:w="9016" w:type="dxa"/>
         <w:tblBorders>
           <w:top w:val="single" w:sz="4" w:space="0" w:color="9CC3E5"/>
@@ -3532,7 +3459,25 @@
                 <w:sz w:val="20"/>
                 <w:szCs w:val="20"/>
               </w:rPr>
-              <w:t>lea (     , __</w:t>
+              <w:t xml:space="preserve">lea </w:t>
+            </w:r>
+            <w:proofErr w:type="gramStart"/>
+            <w:r>
+              <w:rPr>
+                <w:rFonts w:ascii="Consolas" w:eastAsia="Consolas" w:hAnsi="Consolas" w:cs="Consolas"/>
+                <w:sz w:val="20"/>
+                <w:szCs w:val="20"/>
+              </w:rPr>
+              <w:t xml:space="preserve">(  </w:t>
+            </w:r>
+            <w:proofErr w:type="gramEnd"/>
+            <w:r>
+              <w:rPr>
+                <w:rFonts w:ascii="Consolas" w:eastAsia="Consolas" w:hAnsi="Consolas" w:cs="Consolas"/>
+                <w:sz w:val="20"/>
+                <w:szCs w:val="20"/>
+              </w:rPr>
+              <w:t xml:space="preserve">   , __</w:t>
             </w:r>
             <w:r>
               <w:rPr>
@@ -4596,9 +4541,11 @@
     </w:p>
     <w:p>
       <w:pPr>
-        <w:pStyle w:val="1"/>
-        <w:bidi/>
-      </w:pPr>
+        <w:pStyle w:val="Heading1"/>
+        <w:bidi/>
+      </w:pPr>
+      <w:bookmarkStart w:id="2" w:name="_heading=h.3znysh7" w:colFirst="0" w:colLast="0"/>
+      <w:bookmarkEnd w:id="2"/>
       <w:r>
         <w:rPr>
           <w:rtl/>
@@ -4615,8 +4562,8 @@
           <w:rFonts w:ascii="Calibri" w:hAnsi="Calibri" w:cs="Calibri"/>
         </w:rPr>
       </w:pPr>
-      <w:bookmarkStart w:id="2" w:name="_heading=h.gjdgxs" w:colFirst="0" w:colLast="0"/>
-      <w:bookmarkEnd w:id="2"/>
+      <w:bookmarkStart w:id="3" w:name="_heading=h.gjdgxs" w:colFirst="0" w:colLast="0"/>
+      <w:bookmarkEnd w:id="3"/>
       <w:r>
         <w:rPr>
           <w:rFonts w:ascii="Calibri" w:hAnsi="Calibri" w:cs="Calibri"/>
@@ -4657,187 +4604,72 @@
         <w:rPr>
           <w:rFonts w:ascii="Calibri" w:hAnsi="Calibri" w:cs="Calibri"/>
         </w:rPr>
-        <w:t>n</w:t>
+        <w:t>n&gt;0</w:t>
       </w:r>
       <w:r>
         <w:rPr>
           <w:rFonts w:ascii="Calibri" w:hAnsi="Calibri" w:cs="Calibri"/>
-        </w:rPr>
-        <w:t>&gt;0</w:t>
+          <w:rtl/>
+        </w:rPr>
+        <w:t xml:space="preserve"> שגודלו 4 בייטים ושכל ה-</w:t>
       </w:r>
       <w:r>
         <w:rPr>
           <w:rFonts w:ascii="Calibri" w:hAnsi="Calibri" w:cs="Calibri"/>
-          <w:rtl/>
-        </w:rPr>
-        <w:t xml:space="preserve"> שגודלו 4 </w:t>
-      </w:r>
-      <w:proofErr w:type="spellStart"/>
+        </w:rPr>
+        <w:t>General Purpose Registers</w:t>
+      </w:r>
       <w:r>
         <w:rPr>
           <w:rFonts w:ascii="Calibri" w:hAnsi="Calibri" w:cs="Calibri"/>
           <w:rtl/>
         </w:rPr>
-        <w:t>בייטים</w:t>
-      </w:r>
-      <w:proofErr w:type="spellEnd"/>
+        <w:t xml:space="preserve"> מכילים 0 בתחילת התוכנית (הכוונה היא לרגיסטרים שמשתמשים בהם לחישובים ולא לריגסטרים מיוחדים כמו </w:t>
+      </w:r>
       <w:r>
         <w:rPr>
           <w:rFonts w:ascii="Calibri" w:hAnsi="Calibri" w:cs="Calibri"/>
-          <w:rtl/>
-        </w:rPr>
-        <w:t xml:space="preserve"> ושכל ה-</w:t>
+        </w:rPr>
+        <w:t>rip</w:t>
       </w:r>
       <w:r>
         <w:rPr>
           <w:rFonts w:ascii="Calibri" w:hAnsi="Calibri" w:cs="Calibri"/>
-        </w:rPr>
-        <w:t>General Purpose Registers</w:t>
-      </w:r>
+          <w:rtl/>
+        </w:rPr>
+        <w:t xml:space="preserve"> או </w:t>
+      </w:r>
+      <w:proofErr w:type="spellStart"/>
       <w:r>
         <w:rPr>
           <w:rFonts w:ascii="Calibri" w:hAnsi="Calibri" w:cs="Calibri"/>
-          <w:rtl/>
-        </w:rPr>
-        <w:t xml:space="preserve"> מכילים 0 בתחילת התוכנית (הכוונה היא לרגיסטרים שמשתמשים בהם לחישובים ולא </w:t>
-      </w:r>
-      <w:proofErr w:type="spellStart"/>
+        </w:rPr>
+        <w:t>rflags</w:t>
+      </w:r>
+      <w:proofErr w:type="spellEnd"/>
       <w:r>
         <w:rPr>
           <w:rFonts w:ascii="Calibri" w:hAnsi="Calibri" w:cs="Calibri"/>
           <w:rtl/>
         </w:rPr>
-        <w:t>לריגסטרים</w:t>
-      </w:r>
-      <w:proofErr w:type="spellEnd"/>
-      <w:r>
+        <w:t>)</w:t>
+      </w:r>
+    </w:p>
+    <w:p>
+      <w:pPr>
+        <w:bidi/>
+        <w:jc w:val="both"/>
         <w:rPr>
           <w:rFonts w:ascii="Calibri" w:hAnsi="Calibri" w:cs="Calibri"/>
           <w:rtl/>
         </w:rPr>
-        <w:t xml:space="preserve"> מיוחדים כמו </w:t>
-      </w:r>
+      </w:pPr>
       <w:r>
         <w:rPr>
           <w:rFonts w:ascii="Calibri" w:hAnsi="Calibri" w:cs="Calibri"/>
-        </w:rPr>
-        <w:t>rip</w:t>
-      </w:r>
-      <w:r>
-        <w:rPr>
-          <w:rFonts w:ascii="Calibri" w:hAnsi="Calibri" w:cs="Calibri"/>
-          <w:rtl/>
-        </w:rPr>
-        <w:t xml:space="preserve"> או </w:t>
-      </w:r>
-      <w:proofErr w:type="spellStart"/>
-      <w:r>
-        <w:rPr>
-          <w:rFonts w:ascii="Calibri" w:hAnsi="Calibri" w:cs="Calibri"/>
-        </w:rPr>
-        <w:t>rflags</w:t>
-      </w:r>
-      <w:proofErr w:type="spellEnd"/>
-      <w:r>
-        <w:rPr>
-          <w:rFonts w:ascii="Calibri" w:hAnsi="Calibri" w:cs="Calibri"/>
-          <w:rtl/>
-        </w:rPr>
-        <w:t>)</w:t>
-      </w:r>
-    </w:p>
-    <w:p>
-      <w:pPr>
-        <w:bidi/>
-        <w:jc w:val="both"/>
-        <w:rPr>
-          <w:rFonts w:ascii="Calibri" w:hAnsi="Calibri" w:cs="Calibri"/>
-          <w:rtl/>
-        </w:rPr>
-      </w:pPr>
-      <w:r>
-        <w:rPr>
-          <w:rFonts w:ascii="Calibri" w:hAnsi="Calibri" w:cs="Calibri"/>
-          <w:rtl/>
-        </w:rPr>
-        <w:t>שירה</w:t>
-      </w:r>
-      <w:r>
-        <w:rPr>
-          <w:rFonts w:ascii="Calibri" w:hAnsi="Calibri" w:cs="Calibri"/>
-          <w:rtl/>
-        </w:rPr>
-        <w:t xml:space="preserve"> </w:t>
-      </w:r>
-      <w:r>
-        <w:rPr>
-          <w:rFonts w:ascii="Calibri" w:hAnsi="Calibri" w:cs="Calibri"/>
-          <w:rtl/>
-        </w:rPr>
-        <w:t>המנהלת הבכירה</w:t>
-      </w:r>
-      <w:r>
-        <w:rPr>
-          <w:rFonts w:ascii="Calibri" w:hAnsi="Calibri" w:cs="Calibri"/>
-          <w:rtl/>
-        </w:rPr>
-        <w:t xml:space="preserve"> </w:t>
-      </w:r>
-      <w:r>
-        <w:rPr>
-          <w:rFonts w:ascii="Calibri" w:hAnsi="Calibri" w:cs="Calibri"/>
-          <w:rtl/>
-        </w:rPr>
-        <w:t>בסופר</w:t>
-      </w:r>
-      <w:r>
-        <w:rPr>
-          <w:rFonts w:ascii="Calibri" w:hAnsi="Calibri" w:cs="Calibri"/>
-          <w:rtl/>
-        </w:rPr>
-        <w:t xml:space="preserve"> כתב</w:t>
-      </w:r>
-      <w:r>
-        <w:rPr>
-          <w:rFonts w:ascii="Calibri" w:hAnsi="Calibri" w:cs="Calibri"/>
-          <w:rtl/>
-        </w:rPr>
-        <w:t>ה</w:t>
-      </w:r>
-      <w:r>
-        <w:rPr>
-          <w:rFonts w:ascii="Calibri" w:hAnsi="Calibri" w:cs="Calibri"/>
-          <w:rtl/>
-        </w:rPr>
-        <w:t xml:space="preserve"> קטע קוד. לפניכם הקוד </w:t>
-      </w:r>
-      <w:r>
-        <w:rPr>
-          <w:rFonts w:ascii="Calibri" w:hAnsi="Calibri" w:cs="Calibri"/>
-          <w:rtl/>
-        </w:rPr>
-        <w:t>ששירה</w:t>
-      </w:r>
-      <w:r>
-        <w:rPr>
-          <w:rFonts w:ascii="Calibri" w:hAnsi="Calibri" w:cs="Calibri"/>
-          <w:rtl/>
-        </w:rPr>
-        <w:t xml:space="preserve"> כתב</w:t>
-      </w:r>
-      <w:r>
-        <w:rPr>
-          <w:rFonts w:ascii="Calibri" w:hAnsi="Calibri" w:cs="Calibri"/>
-          <w:rtl/>
-        </w:rPr>
-        <w:t>ה</w:t>
-      </w:r>
-      <w:r>
-        <w:rPr>
-          <w:rFonts w:ascii="Calibri" w:hAnsi="Calibri" w:cs="Calibri"/>
-          <w:rtl/>
-        </w:rPr>
-        <w:t>:</w:t>
+          <w:rtl/>
+        </w:rPr>
+        <w:t>שירה המנהלת הבכירה בסופר כתבה קטע קוד. לפניכם הקוד ששירה כתבה:</w:t>
       </w:r>
     </w:p>
     <w:p>
@@ -4911,30 +4743,31 @@
           <w:rFonts w:ascii="Consolas" w:hAnsi="Consolas"/>
           <w:lang w:val="pt-PT"/>
         </w:rPr>
-        <w:t>mo</w:t>
-      </w:r>
-      <w:r>
+        <w:t>mov (n), %cx</w:t>
+      </w:r>
+    </w:p>
+    <w:p>
+      <w:pPr>
         <w:rPr>
           <w:rFonts w:ascii="Consolas" w:hAnsi="Consolas"/>
           <w:lang w:val="pt-PT"/>
         </w:rPr>
-        <w:t>v</w:t>
-      </w:r>
-      <w:r>
+      </w:pPr>
+    </w:p>
+    <w:p>
+      <w:pPr>
         <w:rPr>
           <w:rFonts w:ascii="Consolas" w:hAnsi="Consolas"/>
           <w:lang w:val="pt-PT"/>
         </w:rPr>
-        <w:t xml:space="preserve"> (n), %cx</w:t>
-      </w:r>
-    </w:p>
-    <w:p>
-      <w:pPr>
+      </w:pPr>
+      <w:r>
         <w:rPr>
           <w:rFonts w:ascii="Consolas" w:hAnsi="Consolas"/>
           <w:lang w:val="pt-PT"/>
         </w:rPr>
-      </w:pPr>
+        <w:t>.L1:</w:t>
+      </w:r>
     </w:p>
     <w:p>
       <w:pPr>
@@ -4948,7 +4781,7 @@
           <w:rFonts w:ascii="Consolas" w:hAnsi="Consolas"/>
           <w:lang w:val="pt-PT"/>
         </w:rPr>
-        <w:t>.L1:</w:t>
+        <w:t xml:space="preserve">  mov %bx, %r9w</w:t>
       </w:r>
     </w:p>
     <w:p>
@@ -4963,7 +4796,7 @@
           <w:rFonts w:ascii="Consolas" w:hAnsi="Consolas"/>
           <w:lang w:val="pt-PT"/>
         </w:rPr>
-        <w:t xml:space="preserve">  mov %bx, %r9w</w:t>
+        <w:t xml:space="preserve">  imul %bx, %r9w</w:t>
       </w:r>
     </w:p>
     <w:p>
@@ -4978,117 +4811,96 @@
           <w:rFonts w:ascii="Consolas" w:hAnsi="Consolas"/>
           <w:lang w:val="pt-PT"/>
         </w:rPr>
-        <w:t xml:space="preserve">  imul %bx, %</w:t>
-      </w:r>
+        <w:t xml:space="preserve">  add %r9w, %ax</w:t>
+      </w:r>
+    </w:p>
+    <w:p>
+      <w:pPr>
+        <w:rPr>
+          <w:rFonts w:ascii="Consolas" w:hAnsi="Consolas"/>
+        </w:rPr>
+      </w:pPr>
       <w:r>
         <w:rPr>
           <w:rFonts w:ascii="Consolas" w:hAnsi="Consolas"/>
           <w:lang w:val="pt-PT"/>
         </w:rPr>
-        <w:t>r9w</w:t>
-      </w:r>
-    </w:p>
-    <w:p>
-      <w:pPr>
+        <w:t xml:space="preserve">  </w:t>
+      </w:r>
+      <w:proofErr w:type="spellStart"/>
+      <w:r>
         <w:rPr>
           <w:rFonts w:ascii="Consolas" w:hAnsi="Consolas"/>
-          <w:lang w:val="pt-PT"/>
-        </w:rPr>
-      </w:pPr>
+        </w:rPr>
+        <w:t>inc</w:t>
+      </w:r>
+      <w:proofErr w:type="spellEnd"/>
       <w:r>
         <w:rPr>
           <w:rFonts w:ascii="Consolas" w:hAnsi="Consolas"/>
-          <w:lang w:val="pt-PT"/>
-        </w:rPr>
-        <w:t xml:space="preserve">  add %r9w</w:t>
-      </w:r>
-      <w:r>
+        </w:rPr>
+        <w:t xml:space="preserve"> %bx</w:t>
+      </w:r>
+    </w:p>
+    <w:p>
+      <w:pPr>
         <w:rPr>
           <w:rFonts w:ascii="Consolas" w:hAnsi="Consolas"/>
-          <w:lang w:val="pt-PT"/>
-        </w:rPr>
-        <w:t>, %ax</w:t>
-      </w:r>
-    </w:p>
-    <w:p>
-      <w:pPr>
+        </w:rPr>
+      </w:pPr>
+      <w:r>
         <w:rPr>
           <w:rFonts w:ascii="Consolas" w:hAnsi="Consolas"/>
         </w:rPr>
-      </w:pPr>
-      <w:r>
+        <w:t xml:space="preserve">  dec %cx</w:t>
+      </w:r>
+    </w:p>
+    <w:p>
+      <w:pPr>
         <w:rPr>
           <w:rFonts w:ascii="Consolas" w:hAnsi="Consolas"/>
-          <w:lang w:val="pt-PT"/>
+        </w:rPr>
+      </w:pPr>
+      <w:r>
+        <w:rPr>
+          <w:rFonts w:ascii="Consolas" w:hAnsi="Consolas"/>
+        </w:rPr>
+        <w:t xml:space="preserve">  test %cx, %cx</w:t>
+      </w:r>
+    </w:p>
+    <w:p>
+      <w:pPr>
+        <w:rPr>
+          <w:rFonts w:ascii="Consolas" w:hAnsi="Consolas"/>
+        </w:rPr>
+      </w:pPr>
+      <w:r>
+        <w:rPr>
+          <w:rFonts w:ascii="Consolas" w:hAnsi="Consolas"/>
         </w:rPr>
         <w:t xml:space="preserve">  </w:t>
       </w:r>
       <w:proofErr w:type="spellStart"/>
+      <w:proofErr w:type="gramStart"/>
       <w:r>
         <w:rPr>
           <w:rFonts w:ascii="Consolas" w:hAnsi="Consolas"/>
         </w:rPr>
-        <w:t>inc</w:t>
+        <w:t>jne</w:t>
       </w:r>
       <w:proofErr w:type="spellEnd"/>
       <w:r>
         <w:rPr>
           <w:rFonts w:ascii="Consolas" w:hAnsi="Consolas"/>
         </w:rPr>
-        <w:t xml:space="preserve"> %bx</w:t>
-      </w:r>
-    </w:p>
-    <w:p>
-      <w:pPr>
+        <w:t xml:space="preserve"> .L</w:t>
+      </w:r>
+      <w:proofErr w:type="gramEnd"/>
+      <w:r>
         <w:rPr>
           <w:rFonts w:ascii="Consolas" w:hAnsi="Consolas"/>
         </w:rPr>
-      </w:pPr>
-      <w:r>
-        <w:rPr>
-          <w:rFonts w:ascii="Consolas" w:hAnsi="Consolas"/>
-        </w:rPr>
-        <w:t xml:space="preserve">  dec %cx</w:t>
-      </w:r>
-    </w:p>
-    <w:p>
-      <w:pPr>
-        <w:rPr>
-          <w:rFonts w:ascii="Consolas" w:hAnsi="Consolas"/>
-        </w:rPr>
-      </w:pPr>
-      <w:r>
-        <w:rPr>
-          <w:rFonts w:ascii="Consolas" w:hAnsi="Consolas"/>
-        </w:rPr>
-        <w:t xml:space="preserve">  test %cx, %cx</w:t>
-      </w:r>
-    </w:p>
-    <w:p>
-      <w:pPr>
-        <w:rPr>
-          <w:rFonts w:ascii="Consolas" w:hAnsi="Consolas"/>
-        </w:rPr>
-      </w:pPr>
-      <w:r>
-        <w:rPr>
-          <w:rFonts w:ascii="Consolas" w:hAnsi="Consolas"/>
-        </w:rPr>
-        <w:t xml:space="preserve">  </w:t>
-      </w:r>
-      <w:proofErr w:type="spellStart"/>
-      <w:r>
-        <w:rPr>
-          <w:rFonts w:ascii="Consolas" w:hAnsi="Consolas"/>
-        </w:rPr>
-        <w:t>jne</w:t>
-      </w:r>
-      <w:proofErr w:type="spellEnd"/>
-      <w:r>
-        <w:rPr>
-          <w:rFonts w:ascii="Consolas" w:hAnsi="Consolas"/>
-        </w:rPr>
-        <w:t xml:space="preserve"> .L1</w:t>
+        <w:t>1</w:t>
       </w:r>
     </w:p>
     <w:p>
@@ -5193,8 +5005,8 @@
           <w:rtl/>
         </w:rPr>
       </w:pPr>
-      <w:bookmarkStart w:id="3" w:name="_heading=h.30j0zll" w:colFirst="0" w:colLast="0"/>
-      <w:bookmarkEnd w:id="3"/>
+      <w:bookmarkStart w:id="4" w:name="_heading=h.30j0zll" w:colFirst="0" w:colLast="0"/>
+      <w:bookmarkEnd w:id="4"/>
       <w:r>
         <w:rPr>
           <w:rFonts w:ascii="Calibri" w:hAnsi="Calibri" w:cs="Calibri"/>
@@ -5216,15 +5028,14 @@
           <w:color w:val="000000"/>
           <w:rtl/>
         </w:rPr>
-        <w:t xml:space="preserve"> בסיום קטע התוכנית</w:t>
+        <w:t xml:space="preserve"> בסיום קטע התוכנית (בעת ההגעה לתווית </w:t>
       </w:r>
       <w:r>
         <w:rPr>
           <w:rFonts w:ascii="Calibri" w:hAnsi="Calibri" w:cs="Calibri"/>
           <w:color w:val="000000"/>
-          <w:rtl/>
-        </w:rPr>
-        <w:t xml:space="preserve"> (בעת ההגעה ל</w:t>
+        </w:rPr>
+        <w:t>END</w:t>
       </w:r>
       <w:r>
         <w:rPr>
@@ -5232,48 +5043,7 @@
           <w:color w:val="000000"/>
           <w:rtl/>
         </w:rPr>
-        <w:t xml:space="preserve">תווית </w:t>
-      </w:r>
-      <w:r>
-        <w:rPr>
-          <w:rFonts w:ascii="Calibri" w:hAnsi="Calibri" w:cs="Calibri"/>
-          <w:color w:val="000000"/>
-        </w:rPr>
-        <w:t>END</w:t>
-      </w:r>
-      <w:r>
-        <w:rPr>
-          <w:rFonts w:ascii="Calibri" w:hAnsi="Calibri" w:cs="Calibri"/>
-          <w:color w:val="000000"/>
-          <w:rtl/>
-        </w:rPr>
-        <w:t>)</w:t>
-      </w:r>
-      <w:r>
-        <w:rPr>
-          <w:rFonts w:ascii="Calibri" w:hAnsi="Calibri" w:cs="Calibri"/>
-          <w:color w:val="000000"/>
-          <w:rtl/>
-        </w:rPr>
-        <w:t xml:space="preserve">? כתבו את התשובה גם בבסיס דצימלי וגם </w:t>
-      </w:r>
-      <w:proofErr w:type="spellStart"/>
-      <w:r>
-        <w:rPr>
-          <w:rFonts w:ascii="Calibri" w:hAnsi="Calibri" w:cs="Calibri"/>
-          <w:color w:val="000000"/>
-          <w:rtl/>
-        </w:rPr>
-        <w:t>בהקסדצימלי</w:t>
-      </w:r>
-      <w:proofErr w:type="spellEnd"/>
-      <w:r>
-        <w:rPr>
-          <w:rFonts w:ascii="Calibri" w:hAnsi="Calibri" w:cs="Calibri"/>
-          <w:color w:val="000000"/>
-          <w:rtl/>
-        </w:rPr>
-        <w:t xml:space="preserve"> (וכתבו את כל הב</w:t>
+        <w:t>)? כתבו את התשובה גם בבסיס דצימלי וגם בהקסדצימלי (וכתבו את כל הב</w:t>
       </w:r>
       <w:r>
         <w:rPr>
@@ -5343,11 +5113,94 @@
       </w:pPr>
       <w:r>
         <w:rPr>
+          <w:color w:val="4472C4" w:themeColor="accent1"/>
+          <w:highlight w:val="green"/>
+          <w:lang w:bidi="ar-JO"/>
+        </w:rPr>
+        <w:t>= 385 = 0x181</w:t>
+      </w:r>
+      <w:r>
+        <w:rPr>
+          <w:rFonts w:hint="cs"/>
+          <w:color w:val="4472C4" w:themeColor="accent1"/>
+          <w:highlight w:val="green"/>
+          <w:rtl/>
+        </w:rPr>
+        <w:t xml:space="preserve"> </w:t>
+      </w:r>
+      <w:r>
+        <w:rPr>
+          <w:color w:val="4472C4" w:themeColor="accent1"/>
+          <w:highlight w:val="green"/>
+        </w:rPr>
+        <w:t xml:space="preserve">ax = </w:t>
+      </w:r>
+      <w:r>
+        <w:rPr>
+          <w:color w:val="4472C4" w:themeColor="accent1"/>
+          <w:highlight w:val="green"/>
+        </w:rPr>
+        <w:t>(</w:t>
+      </w:r>
+      <w:r>
+        <w:rPr>
+          <w:color w:val="4472C4" w:themeColor="accent1"/>
+          <w:highlight w:val="green"/>
+        </w:rPr>
+        <w:t>10*11*21</w:t>
+      </w:r>
+      <w:r>
+        <w:rPr>
+          <w:color w:val="4472C4" w:themeColor="accent1"/>
+          <w:highlight w:val="green"/>
+        </w:rPr>
+        <w:t>)</w:t>
+      </w:r>
+      <w:r>
+        <w:rPr>
+          <w:color w:val="4472C4" w:themeColor="accent1"/>
+          <w:highlight w:val="green"/>
+        </w:rPr>
+        <w:t>/</w:t>
+      </w:r>
+      <w:proofErr w:type="gramStart"/>
+      <w:r>
+        <w:rPr>
+          <w:color w:val="4472C4" w:themeColor="accent1"/>
+          <w:highlight w:val="green"/>
+        </w:rPr>
+        <w:t>6</w:t>
+      </w:r>
+      <w:r>
+        <w:rPr>
+          <w:rFonts w:hint="cs"/>
+          <w:color w:val="4472C4" w:themeColor="accent1"/>
+          <w:rtl/>
+        </w:rPr>
+        <w:t xml:space="preserve"> </w:t>
+      </w:r>
+      <w:r>
+        <w:rPr>
+          <w:color w:val="4472C4" w:themeColor="accent1"/>
+        </w:rPr>
+        <w:t xml:space="preserve"> </w:t>
+      </w:r>
+      <w:r>
+        <w:rPr>
           <w:rFonts w:hint="cs"/>
           <w:color w:val="000000"/>
           <w:rtl/>
         </w:rPr>
-        <w:t>________________________________________________________________________________________________________________________________</w:t>
+        <w:t>_</w:t>
+      </w:r>
+      <w:proofErr w:type="gramEnd"/>
+      <w:r>
+        <w:rPr>
+          <w:rFonts w:hint="cs"/>
+          <w:color w:val="000000"/>
+          <w:rtl/>
+        </w:rPr>
+        <w:t>_______________________________________________________________________________________________________________________________</w:t>
       </w:r>
     </w:p>
     <w:p>
@@ -5395,7 +5248,7 @@
     </w:p>
     <w:p>
       <w:pPr>
-        <w:pStyle w:val="a6"/>
+        <w:pStyle w:val="ListParagraph"/>
         <w:pBdr>
           <w:top w:val="nil"/>
           <w:left w:val="nil"/>
@@ -5413,7 +5266,7 @@
     </w:p>
     <w:p>
       <w:pPr>
-        <w:pStyle w:val="a6"/>
+        <w:pStyle w:val="ListParagraph"/>
         <w:pBdr>
           <w:top w:val="nil"/>
           <w:left w:val="nil"/>
@@ -5428,6 +5281,55 @@
           <w:color w:val="000000"/>
         </w:rPr>
       </w:pPr>
+      <w:r>
+        <w:rPr>
+          <w:rFonts w:hint="cs"/>
+          <w:color w:val="4472C4" w:themeColor="accent1"/>
+          <w:highlight w:val="green"/>
+          <w:rtl/>
+        </w:rPr>
+        <w:t xml:space="preserve">הקוד עובר על המספרים מ 1 ועד </w:t>
+      </w:r>
+      <w:r>
+        <w:rPr>
+          <w:color w:val="4472C4" w:themeColor="accent1"/>
+          <w:highlight w:val="green"/>
+          <w:lang w:bidi="ar-JO"/>
+        </w:rPr>
+        <w:t>n</w:t>
+      </w:r>
+      <w:r>
+        <w:rPr>
+          <w:rFonts w:hint="cs"/>
+          <w:color w:val="4472C4" w:themeColor="accent1"/>
+          <w:highlight w:val="green"/>
+          <w:rtl/>
+        </w:rPr>
+        <w:t xml:space="preserve"> וסוכם אותם בריבוע ומכניס התוצאה לתוך </w:t>
+      </w:r>
+      <w:r>
+        <w:rPr>
+          <w:color w:val="4472C4" w:themeColor="accent1"/>
+          <w:highlight w:val="green"/>
+          <w:lang w:bidi="ar-JO"/>
+        </w:rPr>
+        <w:t>ax</w:t>
+      </w:r>
+      <w:r>
+        <w:rPr>
+          <w:rFonts w:hint="cs"/>
+          <w:color w:val="4472C4" w:themeColor="accent1"/>
+          <w:highlight w:val="green"/>
+          <w:rtl/>
+        </w:rPr>
+        <w:t>.</w:t>
+      </w:r>
+      <w:r>
+        <w:rPr>
+          <w:color w:val="4472C4" w:themeColor="accent1"/>
+        </w:rPr>
+        <w:t xml:space="preserve"> </w:t>
+      </w:r>
       <w:r>
         <w:rPr>
           <w:rFonts w:hint="cs"/>
@@ -5667,13 +5569,281 @@
           <w:color w:val="000000"/>
         </w:rPr>
       </w:pPr>
+      <m:oMath>
+        <m:nary>
+          <m:naryPr>
+            <m:chr m:val="∑"/>
+            <m:limLoc m:val="undOvr"/>
+            <m:ctrlPr>
+              <w:rPr>
+                <w:rFonts w:ascii="Cambria Math" w:hAnsi="Cambria Math"/>
+                <w:i/>
+                <w:color w:val="4472C4" w:themeColor="accent1"/>
+                <w:highlight w:val="green"/>
+              </w:rPr>
+            </m:ctrlPr>
+          </m:naryPr>
+          <m:sub>
+            <m:r>
+              <w:rPr>
+                <w:rFonts w:ascii="Cambria Math" w:hAnsi="Cambria Math"/>
+                <w:color w:val="4472C4" w:themeColor="accent1"/>
+                <w:highlight w:val="green"/>
+              </w:rPr>
+              <m:t>i=1</m:t>
+            </m:r>
+          </m:sub>
+          <m:sup>
+            <m:r>
+              <w:rPr>
+                <w:rFonts w:ascii="Cambria Math" w:hAnsi="Cambria Math"/>
+                <w:color w:val="4472C4" w:themeColor="accent1"/>
+                <w:highlight w:val="green"/>
+              </w:rPr>
+              <m:t>n</m:t>
+            </m:r>
+          </m:sup>
+          <m:e>
+            <m:eqArr>
+              <m:eqArrPr>
+                <m:ctrlPr>
+                  <w:rPr>
+                    <w:rFonts w:ascii="Cambria Math" w:hAnsi="Cambria Math"/>
+                    <w:i/>
+                    <w:color w:val="4472C4" w:themeColor="accent1"/>
+                    <w:highlight w:val="green"/>
+                  </w:rPr>
+                </m:ctrlPr>
+              </m:eqArrPr>
+              <m:e>
+                <m:sSup>
+                  <m:sSupPr>
+                    <m:ctrlPr>
+                      <w:rPr>
+                        <w:rFonts w:ascii="Cambria Math" w:hAnsi="Cambria Math"/>
+                        <w:i/>
+                        <w:color w:val="4472C4" w:themeColor="accent1"/>
+                        <w:highlight w:val="green"/>
+                      </w:rPr>
+                    </m:ctrlPr>
+                  </m:sSupPr>
+                  <m:e>
+                    <m:r>
+                      <w:rPr>
+                        <w:rFonts w:ascii="Cambria Math" w:hAnsi="Cambria Math"/>
+                        <w:color w:val="4472C4" w:themeColor="accent1"/>
+                        <w:highlight w:val="green"/>
+                      </w:rPr>
+                      <m:t>i</m:t>
+                    </m:r>
+                  </m:e>
+                  <m:sup>
+                    <m:r>
+                      <w:rPr>
+                        <w:rFonts w:ascii="Cambria Math" w:hAnsi="Cambria Math"/>
+                        <w:color w:val="4472C4" w:themeColor="accent1"/>
+                        <w:highlight w:val="green"/>
+                      </w:rPr>
+                      <m:t>2</m:t>
+                    </m:r>
+                  </m:sup>
+                </m:sSup>
+                <m:r>
+                  <w:rPr>
+                    <w:rFonts w:ascii="Cambria Math" w:hAnsi="Cambria Math"/>
+                    <w:color w:val="4472C4" w:themeColor="accent1"/>
+                    <w:highlight w:val="green"/>
+                  </w:rPr>
+                  <m:t xml:space="preserve">= </m:t>
+                </m:r>
+                <m:f>
+                  <m:fPr>
+                    <m:ctrlPr>
+                      <w:rPr>
+                        <w:rFonts w:ascii="Cambria Math" w:hAnsi="Cambria Math"/>
+                        <w:i/>
+                        <w:color w:val="4472C4" w:themeColor="accent1"/>
+                        <w:highlight w:val="green"/>
+                      </w:rPr>
+                    </m:ctrlPr>
+                  </m:fPr>
+                  <m:num>
+                    <m:r>
+                      <w:rPr>
+                        <w:rFonts w:ascii="Cambria Math" w:hAnsi="Cambria Math"/>
+                        <w:color w:val="4472C4" w:themeColor="accent1"/>
+                        <w:highlight w:val="green"/>
+                      </w:rPr>
+                      <m:t>n</m:t>
+                    </m:r>
+                    <m:d>
+                      <m:dPr>
+                        <m:ctrlPr>
+                          <w:rPr>
+                            <w:rFonts w:ascii="Cambria Math" w:hAnsi="Cambria Math"/>
+                            <w:i/>
+                            <w:color w:val="4472C4" w:themeColor="accent1"/>
+                            <w:highlight w:val="green"/>
+                          </w:rPr>
+                        </m:ctrlPr>
+                      </m:dPr>
+                      <m:e>
+                        <m:r>
+                          <w:rPr>
+                            <w:rFonts w:ascii="Cambria Math" w:hAnsi="Cambria Math"/>
+                            <w:color w:val="4472C4" w:themeColor="accent1"/>
+                            <w:highlight w:val="green"/>
+                          </w:rPr>
+                          <m:t>n+1</m:t>
+                        </m:r>
+                      </m:e>
+                    </m:d>
+                    <m:d>
+                      <m:dPr>
+                        <m:ctrlPr>
+                          <w:rPr>
+                            <w:rFonts w:ascii="Cambria Math" w:hAnsi="Cambria Math"/>
+                            <w:i/>
+                            <w:color w:val="4472C4" w:themeColor="accent1"/>
+                            <w:highlight w:val="green"/>
+                          </w:rPr>
+                        </m:ctrlPr>
+                      </m:dPr>
+                      <m:e>
+                        <m:r>
+                          <w:rPr>
+                            <w:rFonts w:ascii="Cambria Math" w:hAnsi="Cambria Math"/>
+                            <w:color w:val="4472C4" w:themeColor="accent1"/>
+                            <w:highlight w:val="green"/>
+                          </w:rPr>
+                          <m:t>2n+1</m:t>
+                        </m:r>
+                      </m:e>
+                    </m:d>
+                  </m:num>
+                  <m:den>
+                    <m:r>
+                      <w:rPr>
+                        <w:rFonts w:ascii="Cambria Math" w:hAnsi="Cambria Math"/>
+                        <w:color w:val="4472C4" w:themeColor="accent1"/>
+                        <w:highlight w:val="green"/>
+                      </w:rPr>
+                      <m:t>6</m:t>
+                    </m:r>
+                  </m:den>
+                </m:f>
+                <m:r>
+                  <w:rPr>
+                    <w:rFonts w:ascii="Cambria Math" w:hAnsi="Cambria Math"/>
+                    <w:color w:val="4472C4" w:themeColor="accent1"/>
+                    <w:highlight w:val="green"/>
+                  </w:rPr>
+                  <m:t>≥65535=0xffff →</m:t>
+                </m:r>
+                <m:sSub>
+                  <m:sSubPr>
+                    <m:ctrlPr>
+                      <w:rPr>
+                        <w:rFonts w:ascii="Cambria Math" w:hAnsi="Cambria Math"/>
+                        <w:i/>
+                        <w:color w:val="4472C4" w:themeColor="accent1"/>
+                        <w:highlight w:val="green"/>
+                      </w:rPr>
+                    </m:ctrlPr>
+                  </m:sSubPr>
+                  <m:e>
+                    <m:r>
+                      <w:rPr>
+                        <w:rFonts w:ascii="Cambria Math" w:hAnsi="Cambria Math"/>
+                        <w:color w:val="4472C4" w:themeColor="accent1"/>
+                        <w:highlight w:val="green"/>
+                      </w:rPr>
+                      <m:t>N</m:t>
+                    </m:r>
+                  </m:e>
+                  <m:sub>
+                    <m:r>
+                      <w:rPr>
+                        <w:rFonts w:ascii="Cambria Math" w:hAnsi="Cambria Math"/>
+                        <w:color w:val="4472C4" w:themeColor="accent1"/>
+                        <w:highlight w:val="green"/>
+                      </w:rPr>
+                      <m:t>MAX</m:t>
+                    </m:r>
+                  </m:sub>
+                </m:sSub>
+                <m:r>
+                  <w:rPr>
+                    <w:rFonts w:ascii="Cambria Math" w:hAnsi="Cambria Math"/>
+                    <w:color w:val="4472C4" w:themeColor="accent1"/>
+                    <w:highlight w:val="green"/>
+                  </w:rPr>
+                  <m:t>=31</m:t>
+                </m:r>
+              </m:e>
+              <m:e>
+                <m:r>
+                  <w:rPr>
+                    <w:rFonts w:ascii="Cambria Math" w:hAnsi="Cambria Math"/>
+                    <w:color w:val="4472C4" w:themeColor="accent1"/>
+                    <w:highlight w:val="green"/>
+                  </w:rPr>
+                  <m:t xml:space="preserve"> </m:t>
+                </m:r>
+              </m:e>
+            </m:eqArr>
+          </m:e>
+        </m:nary>
+      </m:oMath>
       <w:r>
         <w:rPr>
           <w:rFonts w:hint="cs"/>
           <w:color w:val="000000"/>
           <w:rtl/>
         </w:rPr>
-        <w:t>________________________________________________________________________________________________________________________________</w:t>
+        <w:t xml:space="preserve">_______ </w:t>
+      </w:r>
+      <w:r>
+        <w:rPr>
+          <w:rFonts w:hint="cs"/>
+          <w:color w:val="4472C4" w:themeColor="accent1"/>
+          <w:highlight w:val="green"/>
+          <w:rtl/>
+        </w:rPr>
+        <w:t xml:space="preserve">כאשר </w:t>
+      </w:r>
+      <w:r>
+        <w:rPr>
+          <w:color w:val="4472C4" w:themeColor="accent1"/>
+          <w:highlight w:val="green"/>
+          <w:lang w:bidi="ar-JO"/>
+        </w:rPr>
+        <w:t>0xffff</w:t>
+      </w:r>
+      <w:r>
+        <w:rPr>
+          <w:rFonts w:hint="cs"/>
+          <w:color w:val="4472C4" w:themeColor="accent1"/>
+          <w:highlight w:val="green"/>
+          <w:rtl/>
+        </w:rPr>
+        <w:t xml:space="preserve"> הוא המספר המקסימלי שניתן לייצג ב16 ביטים.</w:t>
+      </w:r>
+      <w:r>
+        <w:rPr>
+          <w:rFonts w:hint="cs"/>
+          <w:color w:val="4472C4" w:themeColor="accent1"/>
+          <w:rtl/>
+        </w:rPr>
+        <w:t xml:space="preserve"> </w:t>
+      </w:r>
+      <w:r>
+        <w:rPr>
+          <w:rFonts w:hint="cs"/>
+          <w:color w:val="000000"/>
+          <w:rtl/>
+        </w:rPr>
+        <w:t>_________________________________________________________________________________________________________________________</w:t>
       </w:r>
     </w:p>
     <w:p>
@@ -6034,6 +6204,7 @@
         <w:t xml:space="preserve">  </w:t>
       </w:r>
       <w:proofErr w:type="spellStart"/>
+      <w:proofErr w:type="gramStart"/>
       <w:r>
         <w:rPr>
           <w:rFonts w:ascii="Consolas" w:hAnsi="Consolas"/>
@@ -6049,7 +6220,16 @@
           <w:sz w:val="20"/>
           <w:szCs w:val="20"/>
         </w:rPr>
-        <w:t xml:space="preserve"> .L1</w:t>
+        <w:t xml:space="preserve"> .L</w:t>
+      </w:r>
+      <w:proofErr w:type="gramEnd"/>
+      <w:r>
+        <w:rPr>
+          <w:rFonts w:ascii="Consolas" w:hAnsi="Consolas"/>
+          <w:sz w:val="20"/>
+          <w:szCs w:val="20"/>
+        </w:rPr>
+        <w:t>1</w:t>
       </w:r>
     </w:p>
     <w:p>
@@ -6114,7 +6294,15 @@
           <w:color w:val="000000"/>
           <w:rtl/>
         </w:rPr>
-        <w:t xml:space="preserve">הקוד עדיין </w:t>
+        <w:t xml:space="preserve">הקוד עדיין מחזיר תשובות </w:t>
+      </w:r>
+      <w:r>
+        <w:rPr>
+          <w:rFonts w:ascii="Calibri" w:hAnsi="Calibri" w:cs="Calibri" w:hint="cs"/>
+          <w:color w:val="000000"/>
+          <w:rtl/>
+        </w:rPr>
+        <w:t>שגויות</w:t>
       </w:r>
       <w:r>
         <w:rPr>
@@ -6122,7 +6310,7 @@
           <w:color w:val="000000"/>
           <w:rtl/>
         </w:rPr>
-        <w:t xml:space="preserve">מחזיר תשובות </w:t>
+        <w:t xml:space="preserve"> עבור מספרים גדולים </w:t>
       </w:r>
       <w:r>
         <w:rPr>
@@ -6130,7 +6318,7 @@
           <w:color w:val="000000"/>
           <w:rtl/>
         </w:rPr>
-        <w:t>שגויות</w:t>
+        <w:t>מהמספר</w:t>
       </w:r>
       <w:r>
         <w:rPr>
@@ -6138,39 +6326,7 @@
           <w:color w:val="000000"/>
           <w:rtl/>
         </w:rPr>
-        <w:t xml:space="preserve"> עבור מספרים גדולים </w:t>
-      </w:r>
-      <w:r>
-        <w:rPr>
-          <w:rFonts w:ascii="Calibri" w:hAnsi="Calibri" w:cs="Calibri" w:hint="cs"/>
-          <w:color w:val="000000"/>
-          <w:rtl/>
-        </w:rPr>
-        <w:t>מ</w:t>
-      </w:r>
-      <w:r>
-        <w:rPr>
-          <w:rFonts w:ascii="Calibri" w:hAnsi="Calibri" w:cs="Calibri" w:hint="cs"/>
-          <w:color w:val="000000"/>
-          <w:rtl/>
-        </w:rPr>
-        <w:t>המספר</w:t>
-      </w:r>
-      <w:r>
-        <w:rPr>
-          <w:rFonts w:ascii="Calibri" w:hAnsi="Calibri" w:cs="Calibri"/>
-          <w:color w:val="000000"/>
-          <w:rtl/>
-        </w:rPr>
-        <w:t xml:space="preserve"> שמצאתם בסעיף הקודם</w:t>
-      </w:r>
-      <w:r>
-        <w:rPr>
-          <w:rFonts w:ascii="Calibri" w:hAnsi="Calibri" w:cs="Calibri"/>
-          <w:color w:val="000000"/>
-          <w:rtl/>
-        </w:rPr>
-        <w:t>. מדוע?</w:t>
+        <w:t xml:space="preserve"> שמצאתם בסעיף הקודם. מדוע?</w:t>
       </w:r>
     </w:p>
     <w:p>
@@ -6185,6 +6341,7 @@
         <w:bidi/>
         <w:ind w:left="1080"/>
         <w:rPr>
+          <w:rFonts w:hint="cs"/>
           <w:color w:val="000000"/>
           <w:rtl/>
         </w:rPr>
@@ -6206,6 +6363,94 @@
           <w:color w:val="000000"/>
         </w:rPr>
       </w:pPr>
+      <w:r>
+        <w:rPr>
+          <w:rFonts w:hint="cs"/>
+          <w:color w:val="4472C4" w:themeColor="accent1"/>
+          <w:highlight w:val="green"/>
+          <w:rtl/>
+        </w:rPr>
+        <w:t xml:space="preserve">השגיאה עדיין מתקבלת עבור מספרים גדולים מהמספר שמצאנו כי גם לרגסטר </w:t>
+      </w:r>
+      <w:proofErr w:type="spellStart"/>
+      <w:r>
+        <w:rPr>
+          <w:color w:val="4472C4" w:themeColor="accent1"/>
+          <w:highlight w:val="green"/>
+          <w:lang w:bidi="ar-JO"/>
+        </w:rPr>
+        <w:t>eax</w:t>
+      </w:r>
+      <w:proofErr w:type="spellEnd"/>
+      <w:r>
+        <w:rPr>
+          <w:rFonts w:hint="cs"/>
+          <w:color w:val="4472C4" w:themeColor="accent1"/>
+          <w:highlight w:val="green"/>
+          <w:rtl/>
+        </w:rPr>
+        <w:t xml:space="preserve"> יש טווח ייצוג וכל מספר שחורג מטווח זה גורם לשגיאה בקוד הנ"ל. בפרט נקבל כי המספר המקסימלי שניתן לייצג ברגסטר </w:t>
+      </w:r>
+      <w:proofErr w:type="spellStart"/>
+      <w:r>
+        <w:rPr>
+          <w:color w:val="4472C4" w:themeColor="accent1"/>
+          <w:highlight w:val="green"/>
+          <w:lang w:bidi="ar-JO"/>
+        </w:rPr>
+        <w:t>eax</w:t>
+      </w:r>
+      <w:proofErr w:type="spellEnd"/>
+      <w:r>
+        <w:rPr>
+          <w:rFonts w:hint="cs"/>
+          <w:color w:val="4472C4" w:themeColor="accent1"/>
+          <w:highlight w:val="green"/>
+          <w:rtl/>
+        </w:rPr>
+        <w:t xml:space="preserve"> הינו </w:t>
+      </w:r>
+      <w:r>
+        <w:rPr>
+          <w:color w:val="4472C4" w:themeColor="accent1"/>
+          <w:highlight w:val="green"/>
+        </w:rPr>
+        <w:t>0xffffffff</w:t>
+      </w:r>
+      <w:r>
+        <w:rPr>
+          <w:rFonts w:hint="cs"/>
+          <w:color w:val="4472C4" w:themeColor="accent1"/>
+          <w:highlight w:val="green"/>
+          <w:rtl/>
+        </w:rPr>
+        <w:t xml:space="preserve"> והמספר המקסימלי שיעבוד בקוד שנכתב בשאלה הינו 1290 ועבור מספרים שגדולים ממנו נקבל </w:t>
+      </w:r>
+      <w:r>
+        <w:rPr>
+          <w:color w:val="4472C4" w:themeColor="accent1"/>
+          <w:highlight w:val="green"/>
+          <w:lang w:bidi="ar-JO"/>
+        </w:rPr>
+        <w:t>overflow</w:t>
+      </w:r>
+      <w:r>
+        <w:rPr>
+          <w:rFonts w:hint="cs"/>
+          <w:color w:val="4472C4" w:themeColor="accent1"/>
+          <w:highlight w:val="green"/>
+          <w:rtl/>
+        </w:rPr>
+        <w:t xml:space="preserve"> ומספרים אלה הם בפרט גדולים מהמספר שמצאנו בסעיף הקודם.</w:t>
+      </w:r>
+      <w:r>
+        <w:rPr>
+          <w:rFonts w:hint="cs"/>
+          <w:color w:val="4472C4" w:themeColor="accent1"/>
+          <w:rtl/>
+        </w:rPr>
+        <w:t xml:space="preserve"> </w:t>
+      </w:r>
       <w:r>
         <w:rPr>
           <w:rFonts w:hint="cs"/>
@@ -6298,23 +6543,7 @@
           <w:color w:val="000000"/>
           <w:rtl/>
         </w:rPr>
-        <w:t xml:space="preserve"> </w:t>
-      </w:r>
-      <w:r>
-        <w:rPr>
-          <w:rFonts w:asciiTheme="minorHAnsi" w:hAnsiTheme="minorHAnsi" w:cstheme="minorHAnsi"/>
-          <w:color w:val="000000"/>
-          <w:rtl/>
-        </w:rPr>
-        <w:t>שיחזיר את אותה תוצאה</w:t>
-      </w:r>
-      <w:r>
-        <w:rPr>
-          <w:rFonts w:asciiTheme="minorHAnsi" w:hAnsiTheme="minorHAnsi" w:cstheme="minorHAnsi"/>
-          <w:color w:val="000000"/>
-          <w:rtl/>
-        </w:rPr>
-        <w:t xml:space="preserve"> ב-</w:t>
+        <w:t xml:space="preserve"> שיחזיר את אותה תוצאה ב-</w:t>
       </w:r>
       <w:r>
         <w:rPr>
@@ -6394,13 +6623,8 @@
         <w:rPr>
           <w:color w:val="000000"/>
         </w:rPr>
-        <w:t xml:space="preserve">    ____________</w:t>
-      </w:r>
-      <w:r>
-        <w:rPr>
-          <w:color w:val="000000"/>
-        </w:rPr>
-        <w:t>____________</w:t>
+        <w:lastRenderedPageBreak/>
+        <w:t xml:space="preserve">    mov $1, %bx________________________</w:t>
       </w:r>
     </w:p>
     <w:p>
@@ -6415,20 +6639,13 @@
         <w:spacing w:line="480" w:lineRule="auto"/>
         <w:rPr>
           <w:color w:val="000000"/>
-          <w:highlight w:val="yellow"/>
         </w:rPr>
       </w:pPr>
       <w:r>
         <w:rPr>
           <w:color w:val="000000"/>
         </w:rPr>
-        <w:t xml:space="preserve">    ____________</w:t>
-      </w:r>
-      <w:r>
-        <w:rPr>
-          <w:color w:val="000000"/>
-        </w:rPr>
-        <w:t>____________</w:t>
+        <w:t xml:space="preserve">    mov (n), %cx________________________</w:t>
       </w:r>
     </w:p>
     <w:p>
@@ -6443,19 +6660,14 @@
         <w:spacing w:line="480" w:lineRule="auto"/>
         <w:rPr>
           <w:color w:val="000000"/>
+          <w:highlight w:val="yellow"/>
         </w:rPr>
       </w:pPr>
       <w:r>
         <w:rPr>
           <w:color w:val="000000"/>
         </w:rPr>
-        <w:t xml:space="preserve">    ____________</w:t>
-      </w:r>
-      <w:r>
-        <w:rPr>
-          <w:color w:val="000000"/>
-        </w:rPr>
-        <w:t>____________</w:t>
+        <w:t xml:space="preserve">    mov $6, %dx________________________</w:t>
       </w:r>
     </w:p>
     <w:p>
@@ -6476,13 +6688,7 @@
         <w:rPr>
           <w:color w:val="000000"/>
         </w:rPr>
-        <w:t xml:space="preserve">    ____________</w:t>
-      </w:r>
-      <w:r>
-        <w:rPr>
-          <w:color w:val="000000"/>
-        </w:rPr>
-        <w:t>____________</w:t>
+        <w:t xml:space="preserve">    add (n), %bx________________________</w:t>
       </w:r>
     </w:p>
     <w:p>
@@ -6503,13 +6709,7 @@
         <w:rPr>
           <w:color w:val="000000"/>
         </w:rPr>
-        <w:t xml:space="preserve">    ____________</w:t>
-      </w:r>
-      <w:r>
-        <w:rPr>
-          <w:color w:val="000000"/>
-        </w:rPr>
-        <w:t>____________</w:t>
+        <w:t xml:space="preserve">    add (n), %cx________________________</w:t>
       </w:r>
     </w:p>
     <w:p>
@@ -6530,13 +6730,7 @@
         <w:rPr>
           <w:color w:val="000000"/>
         </w:rPr>
-        <w:t xml:space="preserve">    ____________</w:t>
-      </w:r>
-      <w:r>
-        <w:rPr>
-          <w:color w:val="000000"/>
-        </w:rPr>
-        <w:t>____________</w:t>
+        <w:t xml:space="preserve">    add $1, %cx________________________</w:t>
       </w:r>
     </w:p>
     <w:p>
@@ -6557,13 +6751,21 @@
         <w:rPr>
           <w:color w:val="000000"/>
         </w:rPr>
-        <w:t xml:space="preserve">    ____________</w:t>
-      </w:r>
+        <w:t xml:space="preserve">    </w:t>
+      </w:r>
+      <w:proofErr w:type="spellStart"/>
       <w:r>
         <w:rPr>
           <w:color w:val="000000"/>
         </w:rPr>
-        <w:t>____________</w:t>
+        <w:t>imul</w:t>
+      </w:r>
+      <w:proofErr w:type="spellEnd"/>
+      <w:r>
+        <w:rPr>
+          <w:color w:val="000000"/>
+        </w:rPr>
+        <w:t xml:space="preserve"> %bx, %ax________________________</w:t>
       </w:r>
     </w:p>
     <w:p>
@@ -6585,13 +6787,21 @@
         <w:rPr>
           <w:color w:val="000000"/>
         </w:rPr>
-        <w:t xml:space="preserve">    ____________</w:t>
-      </w:r>
+        <w:t xml:space="preserve">    </w:t>
+      </w:r>
+      <w:proofErr w:type="spellStart"/>
       <w:r>
         <w:rPr>
           <w:color w:val="000000"/>
         </w:rPr>
-        <w:t>____________</w:t>
+        <w:t>imul</w:t>
+      </w:r>
+      <w:proofErr w:type="spellEnd"/>
+      <w:r>
+        <w:rPr>
+          <w:color w:val="000000"/>
+        </w:rPr>
+        <w:t xml:space="preserve"> %cx, %ax________________________</w:t>
       </w:r>
     </w:p>
     <w:p>
@@ -6612,13 +6822,21 @@
         <w:rPr>
           <w:color w:val="000000"/>
         </w:rPr>
-        <w:t xml:space="preserve">    ____________</w:t>
-      </w:r>
+        <w:t xml:space="preserve">    </w:t>
+      </w:r>
+      <w:proofErr w:type="spellStart"/>
       <w:r>
         <w:rPr>
           <w:color w:val="000000"/>
         </w:rPr>
-        <w:t>____________</w:t>
+        <w:t>idiv</w:t>
+      </w:r>
+      <w:proofErr w:type="spellEnd"/>
+      <w:r>
+        <w:rPr>
+          <w:color w:val="000000"/>
+        </w:rPr>
+        <w:t xml:space="preserve"> %dx________________________</w:t>
       </w:r>
     </w:p>
     <w:p>
@@ -6638,8 +6856,12 @@
         </w:rPr>
         <w:t>END:</w:t>
       </w:r>
-      <w:bookmarkStart w:id="4" w:name="_heading=h.3znysh7" w:colFirst="0" w:colLast="0"/>
-      <w:bookmarkEnd w:id="4"/>
+    </w:p>
+    <w:p>
+      <w:pPr>
+        <w:pStyle w:val="Heading1"/>
+        <w:bidi/>
+      </w:pPr>
     </w:p>
     <w:sectPr>
       <w:pgSz w:w="11906" w:h="16838"/>
@@ -7044,7 +7266,7 @@
         <w:rFonts w:ascii="Arial" w:eastAsia="Arial" w:hAnsi="Arial" w:cs="Arial"/>
         <w:sz w:val="22"/>
         <w:szCs w:val="22"/>
-        <w:lang w:val="en-US" w:eastAsia="en-IL" w:bidi="he-IL"/>
+        <w:lang w:val="en-US" w:bidi="he-IL"/>
       </w:rPr>
     </w:rPrDefault>
     <w:pPrDefault>
@@ -7431,16 +7653,16 @@
     <w:lsdException w:name="Unresolved Mention" w:semiHidden="1" w:unhideWhenUsed="1"/>
     <w:lsdException w:name="Smart Link" w:semiHidden="1" w:unhideWhenUsed="1"/>
   </w:latentStyles>
-  <w:style w:type="paragraph" w:default="1" w:styleId="a">
+  <w:style w:type="paragraph" w:default="1" w:styleId="Normal">
     <w:name w:val="Normal"/>
     <w:qFormat/>
     <w:rsid w:val="00926D4A"/>
   </w:style>
-  <w:style w:type="paragraph" w:styleId="1">
+  <w:style w:type="paragraph" w:styleId="Heading1">
     <w:name w:val="heading 1"/>
-    <w:basedOn w:val="a"/>
-    <w:next w:val="a"/>
-    <w:link w:val="10"/>
+    <w:basedOn w:val="Normal"/>
+    <w:next w:val="Normal"/>
+    <w:link w:val="Heading1Char"/>
     <w:uiPriority w:val="9"/>
     <w:qFormat/>
     <w:rsid w:val="007A12A4"/>
@@ -7456,10 +7678,10 @@
       <w:szCs w:val="40"/>
     </w:rPr>
   </w:style>
-  <w:style w:type="paragraph" w:styleId="2">
+  <w:style w:type="paragraph" w:styleId="Heading2">
     <w:name w:val="heading 2"/>
-    <w:basedOn w:val="a"/>
-    <w:next w:val="a"/>
+    <w:basedOn w:val="Normal"/>
+    <w:next w:val="Normal"/>
     <w:uiPriority w:val="9"/>
     <w:unhideWhenUsed/>
     <w:qFormat/>
@@ -7475,11 +7697,11 @@
       <w:szCs w:val="36"/>
     </w:rPr>
   </w:style>
-  <w:style w:type="paragraph" w:styleId="3">
+  <w:style w:type="paragraph" w:styleId="Heading3">
     <w:name w:val="heading 3"/>
-    <w:basedOn w:val="a"/>
-    <w:next w:val="a"/>
-    <w:link w:val="30"/>
+    <w:basedOn w:val="Normal"/>
+    <w:next w:val="Normal"/>
+    <w:link w:val="Heading3Char"/>
     <w:uiPriority w:val="9"/>
     <w:unhideWhenUsed/>
     <w:qFormat/>
@@ -7497,10 +7719,10 @@
       <w:szCs w:val="28"/>
     </w:rPr>
   </w:style>
-  <w:style w:type="paragraph" w:styleId="4">
+  <w:style w:type="paragraph" w:styleId="Heading4">
     <w:name w:val="heading 4"/>
-    <w:basedOn w:val="a"/>
-    <w:next w:val="a"/>
+    <w:basedOn w:val="Normal"/>
+    <w:next w:val="Normal"/>
     <w:uiPriority w:val="9"/>
     <w:semiHidden/>
     <w:unhideWhenUsed/>
@@ -7517,10 +7739,10 @@
       <w:szCs w:val="24"/>
     </w:rPr>
   </w:style>
-  <w:style w:type="paragraph" w:styleId="5">
+  <w:style w:type="paragraph" w:styleId="Heading5">
     <w:name w:val="heading 5"/>
-    <w:basedOn w:val="a"/>
-    <w:next w:val="a"/>
+    <w:basedOn w:val="Normal"/>
+    <w:next w:val="Normal"/>
     <w:uiPriority w:val="9"/>
     <w:semiHidden/>
     <w:unhideWhenUsed/>
@@ -7535,10 +7757,10 @@
       <w:b/>
     </w:rPr>
   </w:style>
-  <w:style w:type="paragraph" w:styleId="6">
+  <w:style w:type="paragraph" w:styleId="Heading6">
     <w:name w:val="heading 6"/>
-    <w:basedOn w:val="a"/>
-    <w:next w:val="a"/>
+    <w:basedOn w:val="Normal"/>
+    <w:next w:val="Normal"/>
     <w:uiPriority w:val="9"/>
     <w:semiHidden/>
     <w:unhideWhenUsed/>
@@ -7555,13 +7777,13 @@
       <w:szCs w:val="20"/>
     </w:rPr>
   </w:style>
-  <w:style w:type="character" w:default="1" w:styleId="a0">
+  <w:style w:type="character" w:default="1" w:styleId="DefaultParagraphFont">
     <w:name w:val="Default Paragraph Font"/>
     <w:uiPriority w:val="1"/>
     <w:semiHidden/>
     <w:unhideWhenUsed/>
   </w:style>
-  <w:style w:type="table" w:default="1" w:styleId="a1">
+  <w:style w:type="table" w:default="1" w:styleId="TableNormal">
     <w:name w:val="Normal Table"/>
     <w:uiPriority w:val="99"/>
     <w:semiHidden/>
@@ -7576,17 +7798,17 @@
       </w:tblCellMar>
     </w:tblPr>
   </w:style>
-  <w:style w:type="numbering" w:default="1" w:styleId="a2">
+  <w:style w:type="numbering" w:default="1" w:styleId="NoList">
     <w:name w:val="No List"/>
     <w:uiPriority w:val="99"/>
     <w:semiHidden/>
     <w:unhideWhenUsed/>
   </w:style>
-  <w:style w:type="paragraph" w:styleId="a3">
+  <w:style w:type="paragraph" w:styleId="Title">
     <w:name w:val="Title"/>
-    <w:basedOn w:val="a"/>
-    <w:next w:val="a"/>
-    <w:link w:val="a4"/>
+    <w:basedOn w:val="Normal"/>
+    <w:next w:val="Normal"/>
+    <w:link w:val="TitleChar"/>
     <w:uiPriority w:val="10"/>
     <w:qFormat/>
     <w:rsid w:val="007A12A4"/>
@@ -7600,23 +7822,23 @@
       <w:szCs w:val="52"/>
     </w:rPr>
   </w:style>
-  <w:style w:type="character" w:customStyle="1" w:styleId="10">
-    <w:name w:val="כותרת 1 תו"/>
-    <w:basedOn w:val="a0"/>
-    <w:link w:val="1"/>
+  <w:style w:type="character" w:customStyle="1" w:styleId="Heading1Char">
+    <w:name w:val="Heading 1 Char"/>
+    <w:basedOn w:val="DefaultParagraphFont"/>
+    <w:link w:val="Heading1"/>
     <w:uiPriority w:val="9"/>
     <w:rsid w:val="007A12A4"/>
     <w:rPr>
       <w:rFonts w:ascii="Arial" w:eastAsia="Times New Roman" w:hAnsi="Arial" w:cs="Arial"/>
       <w:sz w:val="40"/>
       <w:szCs w:val="40"/>
-      <w:lang w:val="en-US" w:eastAsia="en-IL"/>
+      <w:lang w:val="en-US"/>
     </w:rPr>
   </w:style>
-  <w:style w:type="character" w:customStyle="1" w:styleId="30">
-    <w:name w:val="כותרת 3 תו"/>
-    <w:basedOn w:val="a0"/>
-    <w:link w:val="3"/>
+  <w:style w:type="character" w:customStyle="1" w:styleId="Heading3Char">
+    <w:name w:val="Heading 3 Char"/>
+    <w:basedOn w:val="DefaultParagraphFont"/>
+    <w:link w:val="Heading3"/>
     <w:uiPriority w:val="9"/>
     <w:semiHidden/>
     <w:rsid w:val="007A12A4"/>
@@ -7625,25 +7847,25 @@
       <w:color w:val="434343"/>
       <w:sz w:val="28"/>
       <w:szCs w:val="28"/>
-      <w:lang w:val="en-US" w:eastAsia="en-IL"/>
+      <w:lang w:val="en-US"/>
     </w:rPr>
   </w:style>
-  <w:style w:type="character" w:customStyle="1" w:styleId="a4">
-    <w:name w:val="כותרת טקסט תו"/>
-    <w:basedOn w:val="a0"/>
-    <w:link w:val="a3"/>
+  <w:style w:type="character" w:customStyle="1" w:styleId="TitleChar">
+    <w:name w:val="Title Char"/>
+    <w:basedOn w:val="DefaultParagraphFont"/>
+    <w:link w:val="Title"/>
     <w:uiPriority w:val="10"/>
     <w:rsid w:val="007A12A4"/>
     <w:rPr>
       <w:rFonts w:ascii="Arial" w:eastAsia="Arial" w:hAnsi="Arial" w:cs="Arial"/>
       <w:sz w:val="52"/>
       <w:szCs w:val="52"/>
-      <w:lang w:val="en-US" w:eastAsia="en-IL"/>
+      <w:lang w:val="en-US"/>
     </w:rPr>
   </w:style>
-  <w:style w:type="table" w:styleId="a5">
+  <w:style w:type="table" w:styleId="TableGrid">
     <w:name w:val="Table Grid"/>
-    <w:basedOn w:val="a1"/>
+    <w:basedOn w:val="TableNormal"/>
     <w:uiPriority w:val="39"/>
     <w:rsid w:val="008347E3"/>
     <w:pPr>
@@ -7660,9 +7882,9 @@
       </w:tblBorders>
     </w:tblPr>
   </w:style>
-  <w:style w:type="table" w:styleId="1-5">
+  <w:style w:type="table" w:styleId="GridTable1Light-Accent5">
     <w:name w:val="Grid Table 1 Light Accent 5"/>
-    <w:basedOn w:val="a1"/>
+    <w:basedOn w:val="TableNormal"/>
     <w:uiPriority w:val="46"/>
     <w:rsid w:val="008347E3"/>
     <w:pPr>
@@ -7717,9 +7939,9 @@
       </w:rPr>
     </w:tblStylePr>
   </w:style>
-  <w:style w:type="table" w:styleId="1-1">
+  <w:style w:type="table" w:styleId="GridTable1Light-Accent1">
     <w:name w:val="Grid Table 1 Light Accent 1"/>
-    <w:basedOn w:val="a1"/>
+    <w:basedOn w:val="TableNormal"/>
     <w:uiPriority w:val="46"/>
     <w:rsid w:val="008347E3"/>
     <w:pPr>
@@ -7774,9 +7996,9 @@
       </w:rPr>
     </w:tblStylePr>
   </w:style>
-  <w:style w:type="table" w:styleId="2-5">
+  <w:style w:type="table" w:styleId="GridTable2-Accent5">
     <w:name w:val="Grid Table 2 Accent 5"/>
-    <w:basedOn w:val="a1"/>
+    <w:basedOn w:val="TableNormal"/>
     <w:uiPriority w:val="47"/>
     <w:rsid w:val="00D523CE"/>
     <w:pPr>
@@ -7849,9 +8071,9 @@
       </w:tcPr>
     </w:tblStylePr>
   </w:style>
-  <w:style w:type="paragraph" w:styleId="a6">
+  <w:style w:type="paragraph" w:styleId="ListParagraph">
     <w:name w:val="List Paragraph"/>
-    <w:basedOn w:val="a"/>
+    <w:basedOn w:val="Normal"/>
     <w:uiPriority w:val="34"/>
     <w:qFormat/>
     <w:rsid w:val="00DB41B1"/>
@@ -7860,10 +8082,10 @@
       <w:contextualSpacing/>
     </w:pPr>
   </w:style>
-  <w:style w:type="paragraph" w:styleId="a7">
+  <w:style w:type="paragraph" w:styleId="FootnoteText">
     <w:name w:val="footnote text"/>
-    <w:basedOn w:val="a"/>
-    <w:link w:val="a8"/>
+    <w:basedOn w:val="Normal"/>
+    <w:link w:val="FootnoteTextChar"/>
     <w:uiPriority w:val="99"/>
     <w:semiHidden/>
     <w:unhideWhenUsed/>
@@ -7876,10 +8098,10 @@
       <w:szCs w:val="20"/>
     </w:rPr>
   </w:style>
-  <w:style w:type="character" w:customStyle="1" w:styleId="a8">
-    <w:name w:val="טקסט הערת שוליים תו"/>
-    <w:basedOn w:val="a0"/>
-    <w:link w:val="a7"/>
+  <w:style w:type="character" w:customStyle="1" w:styleId="FootnoteTextChar">
+    <w:name w:val="Footnote Text Char"/>
+    <w:basedOn w:val="DefaultParagraphFont"/>
+    <w:link w:val="FootnoteText"/>
     <w:uiPriority w:val="99"/>
     <w:semiHidden/>
     <w:rsid w:val="002D2C56"/>
@@ -7887,12 +8109,12 @@
       <w:rFonts w:ascii="Arial" w:eastAsia="Arial" w:hAnsi="Arial" w:cs="Arial"/>
       <w:sz w:val="20"/>
       <w:szCs w:val="20"/>
-      <w:lang w:val="en-US" w:eastAsia="en-IL"/>
+      <w:lang w:val="en-US"/>
     </w:rPr>
   </w:style>
-  <w:style w:type="character" w:styleId="a9">
+  <w:style w:type="character" w:styleId="FootnoteReference">
     <w:name w:val="footnote reference"/>
-    <w:basedOn w:val="a0"/>
+    <w:basedOn w:val="DefaultParagraphFont"/>
     <w:uiPriority w:val="99"/>
     <w:semiHidden/>
     <w:unhideWhenUsed/>
@@ -7903,7 +8125,7 @@
   </w:style>
   <w:style w:type="character" w:styleId="Hyperlink">
     <w:name w:val="Hyperlink"/>
-    <w:basedOn w:val="a0"/>
+    <w:basedOn w:val="DefaultParagraphFont"/>
     <w:uiPriority w:val="99"/>
     <w:unhideWhenUsed/>
     <w:rsid w:val="00645622"/>
@@ -7912,9 +8134,9 @@
       <w:u w:val="single"/>
     </w:rPr>
   </w:style>
-  <w:style w:type="character" w:styleId="aa">
+  <w:style w:type="character" w:styleId="UnresolvedMention">
     <w:name w:val="Unresolved Mention"/>
-    <w:basedOn w:val="a0"/>
+    <w:basedOn w:val="DefaultParagraphFont"/>
     <w:uiPriority w:val="99"/>
     <w:semiHidden/>
     <w:unhideWhenUsed/>
@@ -7924,10 +8146,10 @@
       <w:shd w:val="clear" w:color="auto" w:fill="E1DFDD"/>
     </w:rPr>
   </w:style>
-  <w:style w:type="paragraph" w:styleId="ab">
+  <w:style w:type="paragraph" w:styleId="Subtitle">
     <w:name w:val="Subtitle"/>
-    <w:basedOn w:val="a"/>
-    <w:next w:val="a"/>
+    <w:basedOn w:val="Normal"/>
+    <w:next w:val="Normal"/>
     <w:uiPriority w:val="11"/>
     <w:qFormat/>
     <w:pPr>
@@ -7943,8 +8165,8 @@
       <w:szCs w:val="48"/>
     </w:rPr>
   </w:style>
-  <w:style w:type="table" w:customStyle="1" w:styleId="ac">
-    <w:basedOn w:val="a1"/>
+  <w:style w:type="table" w:customStyle="1" w:styleId="a">
+    <w:basedOn w:val="TableNormal"/>
     <w:pPr>
       <w:spacing w:line="240" w:lineRule="auto"/>
     </w:pPr>
@@ -8005,9 +8227,9 @@
       </w:tcPr>
     </w:tblStylePr>
   </w:style>
-  <w:style w:type="character" w:styleId="ad">
+  <w:style w:type="character" w:styleId="PlaceholderText">
     <w:name w:val="Placeholder Text"/>
-    <w:basedOn w:val="a0"/>
+    <w:basedOn w:val="DefaultParagraphFont"/>
     <w:uiPriority w:val="99"/>
     <w:semiHidden/>
     <w:rsid w:val="00FF050E"/>
